--- a/DocumentaçãoTCC/Caso de uso.docx
+++ b/DocumentaçãoTCC/Caso de uso.docx
@@ -3,7 +3,6 @@
 <w:document xmlns:wpc="http://schemas.microsoft.com/office/word/2010/wordprocessingCanvas" xmlns:cx="http://schemas.microsoft.com/office/drawing/2014/chartex" xmlns:cx1="http://schemas.microsoft.com/office/drawing/2015/9/8/chartex" xmlns:mc="http://schemas.openxmlformats.org/markup-compatibility/2006" xmlns:o="urn:schemas-microsoft-com:office:office" xmlns:r="http://schemas.openxmlformats.org/officeDocument/2006/relationships" xmlns:m="http://schemas.openxmlformats.org/officeDocument/2006/math" xmlns:v="urn:schemas-microsoft-com:vml" xmlns:wp14="http://schemas.microsoft.com/office/word/2010/wordprocessingDrawing" xmlns:wp="http://schemas.openxmlformats.org/drawingml/2006/wordprocessingDrawing" xmlns:w10="urn:schemas-microsoft-com:office:word" xmlns:w="http://schemas.openxmlformats.org/wordprocessingml/2006/main" xmlns:w14="http://schemas.microsoft.com/office/word/2010/wordml" xmlns:w15="http://schemas.microsoft.com/office/word/2012/wordml" xmlns:w16se="http://schemas.microsoft.com/office/word/2015/wordml/symex" xmlns:wpg="http://schemas.microsoft.com/office/word/2010/wordprocessingGroup" xmlns:wpi="http://schemas.microsoft.com/office/word/2010/wordprocessingInk" xmlns:wne="http://schemas.microsoft.com/office/word/2006/wordml" xmlns:wps="http://schemas.microsoft.com/office/word/2010/wordprocessingShape" mc:Ignorable="w14 w15 w16se wp14">
   <w:body>
     <w:p>
-      <w:bookmarkStart w:id="0" w:name="_GoBack"/>
       <w:r>
         <w:pict>
           <v:shapetype id="_x0000_t75" coordsize="21600,21600" o:spt="75" o:preferrelative="t" path="m@4@5l@4@11@9@11@9@5xe" filled="f" stroked="f">
@@ -30,11 +29,4488 @@
           </v:shape>
         </w:pict>
       </w:r>
+    </w:p>
+    <w:p>
+      <w:pPr>
+        <w:sectPr>
+          <w:pgSz w:w="16838" w:h="11906" w:orient="landscape"/>
+          <w:pgMar w:top="1701" w:right="1417" w:bottom="1701" w:left="1417" w:header="708" w:footer="708" w:gutter="0"/>
+          <w:cols w:space="708"/>
+          <w:docGrid w:linePitch="360"/>
+        </w:sectPr>
+      </w:pPr>
+    </w:p>
+    <w:p>
+      <w:pPr>
+        <w:rPr>
+          <w:rFonts w:ascii="Times New Roman" w:hAnsi="Times New Roman" w:cs="Times New Roman"/>
+          <w:b/>
+          <w:sz w:val="24"/>
+          <w:szCs w:val="24"/>
+        </w:rPr>
+      </w:pPr>
+      <w:r>
+        <w:rPr>
+          <w:rFonts w:ascii="Times New Roman" w:hAnsi="Times New Roman" w:cs="Times New Roman"/>
+          <w:b/>
+          <w:sz w:val="24"/>
+          <w:szCs w:val="24"/>
+        </w:rPr>
+        <w:lastRenderedPageBreak/>
+        <w:t>Documentação do caso de uso</w:t>
+      </w:r>
+    </w:p>
+    <w:tbl>
+      <w:tblPr>
+        <w:tblStyle w:val="Tabelacomgrade"/>
+        <w:tblpPr w:leftFromText="141" w:rightFromText="141" w:vertAnchor="page" w:horzAnchor="margin" w:tblpY="2251"/>
+        <w:tblW w:w="0" w:type="auto"/>
+        <w:tblLook w:val="04A0" w:firstRow="1" w:lastRow="0" w:firstColumn="1" w:lastColumn="0" w:noHBand="0" w:noVBand="1"/>
+      </w:tblPr>
+      <w:tblGrid>
+        <w:gridCol w:w="2286"/>
+        <w:gridCol w:w="6208"/>
+      </w:tblGrid>
+      <w:tr>
+        <w:trPr>
+          <w:trHeight w:val="174"/>
+        </w:trPr>
+        <w:tc>
+          <w:tcPr>
+            <w:tcW w:w="2286" w:type="dxa"/>
+          </w:tcPr>
+          <w:p>
+            <w:pPr>
+              <w:pStyle w:val="Ttulo2"/>
+              <w:outlineLvl w:val="1"/>
+              <w:rPr>
+                <w:rFonts w:cs="Arial"/>
+                <w:sz w:val="22"/>
+                <w:szCs w:val="22"/>
+              </w:rPr>
+            </w:pPr>
+            <w:r>
+              <w:rPr>
+                <w:rFonts w:cs="Arial"/>
+                <w:sz w:val="22"/>
+                <w:szCs w:val="22"/>
+              </w:rPr>
+              <w:t>ID</w:t>
+            </w:r>
+          </w:p>
+        </w:tc>
+        <w:tc>
+          <w:tcPr>
+            <w:tcW w:w="6208" w:type="dxa"/>
+          </w:tcPr>
+          <w:p>
+            <w:pPr>
+              <w:pStyle w:val="Ttulo2"/>
+              <w:outlineLvl w:val="1"/>
+              <w:rPr>
+                <w:rFonts w:cs="Arial"/>
+                <w:sz w:val="22"/>
+                <w:szCs w:val="22"/>
+              </w:rPr>
+            </w:pPr>
+            <w:r>
+              <w:rPr>
+                <w:rFonts w:cs="Arial"/>
+                <w:sz w:val="22"/>
+                <w:szCs w:val="22"/>
+              </w:rPr>
+              <w:t xml:space="preserve">UC 001 – Efetuar </w:t>
+            </w:r>
+            <w:proofErr w:type="spellStart"/>
+            <w:r>
+              <w:rPr>
+                <w:rFonts w:cs="Arial"/>
+                <w:sz w:val="22"/>
+                <w:szCs w:val="22"/>
+              </w:rPr>
+              <w:t>Login</w:t>
+            </w:r>
+            <w:proofErr w:type="spellEnd"/>
+          </w:p>
+        </w:tc>
+      </w:tr>
+      <w:tr>
+        <w:trPr>
+          <w:trHeight w:val="802"/>
+        </w:trPr>
+        <w:tc>
+          <w:tcPr>
+            <w:tcW w:w="2286" w:type="dxa"/>
+          </w:tcPr>
+          <w:p>
+            <w:pPr>
+              <w:pStyle w:val="Ttulo2"/>
+              <w:outlineLvl w:val="1"/>
+              <w:rPr>
+                <w:rFonts w:cs="Arial"/>
+                <w:sz w:val="22"/>
+                <w:szCs w:val="22"/>
+              </w:rPr>
+            </w:pPr>
+            <w:r>
+              <w:rPr>
+                <w:rFonts w:cs="Arial"/>
+                <w:sz w:val="22"/>
+                <w:szCs w:val="22"/>
+              </w:rPr>
+              <w:t>Descrição</w:t>
+            </w:r>
+          </w:p>
+        </w:tc>
+        <w:tc>
+          <w:tcPr>
+            <w:tcW w:w="6208" w:type="dxa"/>
+          </w:tcPr>
+          <w:p>
+            <w:pPr>
+              <w:pStyle w:val="Ttulo2"/>
+              <w:outlineLvl w:val="1"/>
+              <w:rPr>
+                <w:rFonts w:cs="Arial"/>
+                <w:b w:val="0"/>
+                <w:sz w:val="22"/>
+                <w:szCs w:val="22"/>
+              </w:rPr>
+            </w:pPr>
+            <w:r>
+              <w:rPr>
+                <w:rFonts w:cs="Arial"/>
+                <w:b w:val="0"/>
+                <w:sz w:val="22"/>
+                <w:szCs w:val="22"/>
+              </w:rPr>
+              <w:t xml:space="preserve">Este caso de uso tem por objetivo efetuar o </w:t>
+            </w:r>
+            <w:proofErr w:type="spellStart"/>
+            <w:r>
+              <w:rPr>
+                <w:rFonts w:cs="Arial"/>
+                <w:b w:val="0"/>
+                <w:sz w:val="22"/>
+                <w:szCs w:val="22"/>
+              </w:rPr>
+              <w:t>login</w:t>
+            </w:r>
+            <w:proofErr w:type="spellEnd"/>
+            <w:r>
+              <w:rPr>
+                <w:rFonts w:cs="Arial"/>
+                <w:b w:val="0"/>
+                <w:sz w:val="22"/>
+                <w:szCs w:val="22"/>
+              </w:rPr>
+              <w:t xml:space="preserve"> do </w:t>
+            </w:r>
+            <w:proofErr w:type="spellStart"/>
+            <w:r>
+              <w:rPr>
+                <w:rFonts w:cs="Arial"/>
+                <w:b w:val="0"/>
+                <w:sz w:val="22"/>
+                <w:szCs w:val="22"/>
+              </w:rPr>
+              <w:t>usuario</w:t>
+            </w:r>
+            <w:proofErr w:type="spellEnd"/>
+            <w:r>
+              <w:rPr>
+                <w:rFonts w:cs="Arial"/>
+                <w:b w:val="0"/>
+                <w:sz w:val="22"/>
+                <w:szCs w:val="22"/>
+              </w:rPr>
+              <w:t xml:space="preserve"> no sistema</w:t>
+            </w:r>
+            <w:r>
+              <w:rPr>
+                <w:rFonts w:cs="Arial"/>
+                <w:b w:val="0"/>
+                <w:sz w:val="22"/>
+                <w:szCs w:val="22"/>
+              </w:rPr>
+              <w:t>.</w:t>
+            </w:r>
+          </w:p>
+          <w:p>
+            <w:pPr>
+              <w:rPr>
+                <w:i/>
+              </w:rPr>
+            </w:pPr>
+          </w:p>
+        </w:tc>
+      </w:tr>
+      <w:tr>
+        <w:trPr>
+          <w:trHeight w:val="174"/>
+        </w:trPr>
+        <w:tc>
+          <w:tcPr>
+            <w:tcW w:w="2286" w:type="dxa"/>
+          </w:tcPr>
+          <w:p>
+            <w:pPr>
+              <w:pStyle w:val="Ttulo2"/>
+              <w:outlineLvl w:val="1"/>
+              <w:rPr>
+                <w:rFonts w:cs="Arial"/>
+                <w:sz w:val="22"/>
+                <w:szCs w:val="22"/>
+              </w:rPr>
+            </w:pPr>
+            <w:r>
+              <w:rPr>
+                <w:rFonts w:cs="Arial"/>
+                <w:sz w:val="22"/>
+                <w:szCs w:val="22"/>
+              </w:rPr>
+              <w:t>Ator Primário</w:t>
+            </w:r>
+          </w:p>
+        </w:tc>
+        <w:tc>
+          <w:tcPr>
+            <w:tcW w:w="6208" w:type="dxa"/>
+          </w:tcPr>
+          <w:p>
+            <w:pPr>
+              <w:pStyle w:val="Ttulo2"/>
+              <w:outlineLvl w:val="1"/>
+              <w:rPr>
+                <w:rFonts w:cs="Arial"/>
+                <w:b w:val="0"/>
+                <w:sz w:val="22"/>
+                <w:szCs w:val="22"/>
+              </w:rPr>
+            </w:pPr>
+            <w:r>
+              <w:rPr>
+                <w:rFonts w:cs="Arial"/>
+                <w:b w:val="0"/>
+                <w:sz w:val="22"/>
+                <w:szCs w:val="22"/>
+              </w:rPr>
+              <w:t>Usuário</w:t>
+            </w:r>
+          </w:p>
+        </w:tc>
+      </w:tr>
+      <w:tr>
+        <w:trPr>
+          <w:trHeight w:val="164"/>
+        </w:trPr>
+        <w:tc>
+          <w:tcPr>
+            <w:tcW w:w="2286" w:type="dxa"/>
+          </w:tcPr>
+          <w:p>
+            <w:pPr>
+              <w:pStyle w:val="Ttulo2"/>
+              <w:outlineLvl w:val="1"/>
+              <w:rPr>
+                <w:rFonts w:cs="Arial"/>
+                <w:sz w:val="22"/>
+                <w:szCs w:val="22"/>
+              </w:rPr>
+            </w:pPr>
+            <w:r>
+              <w:rPr>
+                <w:rFonts w:cs="Arial"/>
+                <w:sz w:val="22"/>
+                <w:szCs w:val="22"/>
+              </w:rPr>
+              <w:t>Ator Secundário</w:t>
+            </w:r>
+          </w:p>
+        </w:tc>
+        <w:tc>
+          <w:tcPr>
+            <w:tcW w:w="6208" w:type="dxa"/>
+          </w:tcPr>
+          <w:p>
+            <w:pPr>
+              <w:pStyle w:val="Ttulo2"/>
+              <w:outlineLvl w:val="1"/>
+              <w:rPr>
+                <w:rFonts w:cs="Arial"/>
+                <w:b w:val="0"/>
+                <w:sz w:val="22"/>
+                <w:szCs w:val="22"/>
+              </w:rPr>
+            </w:pPr>
+            <w:r>
+              <w:rPr>
+                <w:rFonts w:cs="Arial"/>
+                <w:b w:val="0"/>
+                <w:sz w:val="22"/>
+                <w:szCs w:val="22"/>
+              </w:rPr>
+              <w:t>Aplicativo</w:t>
+            </w:r>
+          </w:p>
+        </w:tc>
+      </w:tr>
+      <w:tr>
+        <w:trPr>
+          <w:trHeight w:val="174"/>
+        </w:trPr>
+        <w:tc>
+          <w:tcPr>
+            <w:tcW w:w="2286" w:type="dxa"/>
+          </w:tcPr>
+          <w:p>
+            <w:pPr>
+              <w:pStyle w:val="Ttulo2"/>
+              <w:outlineLvl w:val="1"/>
+              <w:rPr>
+                <w:rFonts w:cs="Arial"/>
+                <w:sz w:val="22"/>
+                <w:szCs w:val="22"/>
+              </w:rPr>
+            </w:pPr>
+            <w:r>
+              <w:rPr>
+                <w:rFonts w:cs="Arial"/>
+                <w:sz w:val="22"/>
+                <w:szCs w:val="22"/>
+              </w:rPr>
+              <w:t>Pré-condição</w:t>
+            </w:r>
+          </w:p>
+        </w:tc>
+        <w:tc>
+          <w:tcPr>
+            <w:tcW w:w="6208" w:type="dxa"/>
+          </w:tcPr>
+          <w:p>
+            <w:pPr>
+              <w:pStyle w:val="Ttulo2"/>
+              <w:outlineLvl w:val="1"/>
+              <w:rPr>
+                <w:rFonts w:cs="Arial"/>
+                <w:b w:val="0"/>
+                <w:sz w:val="22"/>
+                <w:szCs w:val="22"/>
+              </w:rPr>
+            </w:pPr>
+            <w:r>
+              <w:rPr>
+                <w:rFonts w:cs="Arial"/>
+                <w:b w:val="0"/>
+                <w:sz w:val="22"/>
+                <w:szCs w:val="22"/>
+              </w:rPr>
+              <w:t>Ter efetuado o download do aplicativo</w:t>
+            </w:r>
+          </w:p>
+        </w:tc>
+      </w:tr>
+      <w:tr>
+        <w:trPr>
+          <w:trHeight w:val="339"/>
+        </w:trPr>
+        <w:tc>
+          <w:tcPr>
+            <w:tcW w:w="2286" w:type="dxa"/>
+          </w:tcPr>
+          <w:p>
+            <w:pPr>
+              <w:pStyle w:val="Ttulo2"/>
+              <w:outlineLvl w:val="1"/>
+              <w:rPr>
+                <w:rFonts w:cs="Arial"/>
+                <w:sz w:val="22"/>
+                <w:szCs w:val="22"/>
+              </w:rPr>
+            </w:pPr>
+            <w:r>
+              <w:rPr>
+                <w:rFonts w:cs="Arial"/>
+                <w:sz w:val="22"/>
+                <w:szCs w:val="22"/>
+              </w:rPr>
+              <w:t>Cenário Principal</w:t>
+            </w:r>
+          </w:p>
+        </w:tc>
+        <w:tc>
+          <w:tcPr>
+            <w:tcW w:w="6208" w:type="dxa"/>
+          </w:tcPr>
+          <w:p>
+            <w:pPr>
+              <w:pStyle w:val="Ttulo2"/>
+              <w:outlineLvl w:val="1"/>
+              <w:rPr>
+                <w:rFonts w:cs="Arial"/>
+                <w:b w:val="0"/>
+                <w:sz w:val="22"/>
+                <w:szCs w:val="22"/>
+              </w:rPr>
+            </w:pPr>
+            <w:r>
+              <w:rPr>
+                <w:rFonts w:cs="Arial"/>
+                <w:b w:val="0"/>
+                <w:sz w:val="22"/>
+                <w:szCs w:val="22"/>
+              </w:rPr>
+              <w:t xml:space="preserve">Apresenta ao usuário os campos para inserir o código e os 6 primeiros </w:t>
+            </w:r>
+            <w:proofErr w:type="spellStart"/>
+            <w:r>
+              <w:rPr>
+                <w:rFonts w:cs="Arial"/>
+                <w:b w:val="0"/>
+                <w:sz w:val="22"/>
+                <w:szCs w:val="22"/>
+              </w:rPr>
+              <w:t>digitos</w:t>
+            </w:r>
+            <w:proofErr w:type="spellEnd"/>
+            <w:r>
+              <w:rPr>
+                <w:rFonts w:cs="Arial"/>
+                <w:b w:val="0"/>
+                <w:sz w:val="22"/>
+                <w:szCs w:val="22"/>
+              </w:rPr>
+              <w:t xml:space="preserve"> do </w:t>
+            </w:r>
+            <w:proofErr w:type="spellStart"/>
+            <w:r>
+              <w:rPr>
+                <w:rFonts w:cs="Arial"/>
+                <w:b w:val="0"/>
+                <w:sz w:val="22"/>
+                <w:szCs w:val="22"/>
+              </w:rPr>
+              <w:t>cpf</w:t>
+            </w:r>
+            <w:proofErr w:type="spellEnd"/>
+            <w:r>
+              <w:rPr>
+                <w:rFonts w:cs="Arial"/>
+                <w:b w:val="0"/>
+                <w:sz w:val="22"/>
+                <w:szCs w:val="22"/>
+              </w:rPr>
+              <w:t>.</w:t>
+            </w:r>
+          </w:p>
+        </w:tc>
+      </w:tr>
+      <w:tr>
+        <w:trPr>
+          <w:trHeight w:val="174"/>
+        </w:trPr>
+        <w:tc>
+          <w:tcPr>
+            <w:tcW w:w="2286" w:type="dxa"/>
+          </w:tcPr>
+          <w:p>
+            <w:pPr>
+              <w:pStyle w:val="Ttulo2"/>
+              <w:outlineLvl w:val="1"/>
+              <w:rPr>
+                <w:rFonts w:cs="Arial"/>
+                <w:sz w:val="22"/>
+                <w:szCs w:val="22"/>
+              </w:rPr>
+            </w:pPr>
+            <w:r>
+              <w:rPr>
+                <w:rFonts w:cs="Arial"/>
+                <w:sz w:val="22"/>
+                <w:szCs w:val="22"/>
+              </w:rPr>
+              <w:t>Pós-condição</w:t>
+            </w:r>
+          </w:p>
+        </w:tc>
+        <w:tc>
+          <w:tcPr>
+            <w:tcW w:w="6208" w:type="dxa"/>
+          </w:tcPr>
+          <w:p>
+            <w:pPr>
+              <w:pStyle w:val="Ttulo2"/>
+              <w:outlineLvl w:val="1"/>
+              <w:rPr>
+                <w:rFonts w:cs="Arial"/>
+                <w:b w:val="0"/>
+                <w:sz w:val="22"/>
+                <w:szCs w:val="22"/>
+              </w:rPr>
+            </w:pPr>
+            <w:r>
+              <w:rPr>
+                <w:rFonts w:cs="Arial"/>
+                <w:b w:val="0"/>
+                <w:sz w:val="22"/>
+                <w:szCs w:val="22"/>
+              </w:rPr>
+              <w:t xml:space="preserve">Confirmar </w:t>
+            </w:r>
+            <w:proofErr w:type="spellStart"/>
+            <w:r>
+              <w:rPr>
+                <w:rFonts w:cs="Arial"/>
+                <w:b w:val="0"/>
+                <w:sz w:val="22"/>
+                <w:szCs w:val="22"/>
+              </w:rPr>
+              <w:t>Login</w:t>
+            </w:r>
+            <w:proofErr w:type="spellEnd"/>
+          </w:p>
+        </w:tc>
+      </w:tr>
+      <w:tr>
+        <w:trPr>
+          <w:trHeight w:val="164"/>
+        </w:trPr>
+        <w:tc>
+          <w:tcPr>
+            <w:tcW w:w="2286" w:type="dxa"/>
+          </w:tcPr>
+          <w:p>
+            <w:pPr>
+              <w:pStyle w:val="Ttulo2"/>
+              <w:outlineLvl w:val="1"/>
+              <w:rPr>
+                <w:rFonts w:cs="Arial"/>
+                <w:sz w:val="22"/>
+                <w:szCs w:val="22"/>
+              </w:rPr>
+            </w:pPr>
+            <w:r>
+              <w:rPr>
+                <w:rFonts w:cs="Arial"/>
+                <w:sz w:val="22"/>
+                <w:szCs w:val="22"/>
+              </w:rPr>
+              <w:t>Inclusão</w:t>
+            </w:r>
+          </w:p>
+        </w:tc>
+        <w:tc>
+          <w:tcPr>
+            <w:tcW w:w="6208" w:type="dxa"/>
+          </w:tcPr>
+          <w:p>
+            <w:pPr>
+              <w:pStyle w:val="Ttulo2"/>
+              <w:outlineLvl w:val="1"/>
+              <w:rPr>
+                <w:rFonts w:cs="Arial"/>
+                <w:b w:val="0"/>
+                <w:sz w:val="22"/>
+                <w:szCs w:val="22"/>
+              </w:rPr>
+            </w:pPr>
+            <w:r>
+              <w:rPr>
+                <w:rFonts w:cs="Arial"/>
+                <w:b w:val="0"/>
+                <w:sz w:val="22"/>
+                <w:szCs w:val="22"/>
+              </w:rPr>
+              <w:t>UC 002</w:t>
+            </w:r>
+          </w:p>
+        </w:tc>
+      </w:tr>
+      <w:tr>
+        <w:trPr>
+          <w:trHeight w:val="164"/>
+        </w:trPr>
+        <w:tc>
+          <w:tcPr>
+            <w:tcW w:w="2286" w:type="dxa"/>
+          </w:tcPr>
+          <w:p>
+            <w:pPr>
+              <w:pStyle w:val="Ttulo2"/>
+              <w:outlineLvl w:val="1"/>
+              <w:rPr>
+                <w:rFonts w:cs="Arial"/>
+                <w:sz w:val="22"/>
+                <w:szCs w:val="22"/>
+              </w:rPr>
+            </w:pPr>
+            <w:r>
+              <w:rPr>
+                <w:rFonts w:cs="Arial"/>
+                <w:sz w:val="22"/>
+                <w:szCs w:val="22"/>
+              </w:rPr>
+              <w:t>Extensão</w:t>
+            </w:r>
+          </w:p>
+        </w:tc>
+        <w:tc>
+          <w:tcPr>
+            <w:tcW w:w="6208" w:type="dxa"/>
+          </w:tcPr>
+          <w:p>
+            <w:pPr>
+              <w:pStyle w:val="Ttulo2"/>
+              <w:outlineLvl w:val="1"/>
+              <w:rPr>
+                <w:rFonts w:cs="Arial"/>
+                <w:b w:val="0"/>
+                <w:sz w:val="22"/>
+                <w:szCs w:val="22"/>
+              </w:rPr>
+            </w:pPr>
+            <w:r>
+              <w:rPr>
+                <w:rFonts w:cs="Arial"/>
+                <w:b w:val="0"/>
+                <w:sz w:val="22"/>
+                <w:szCs w:val="22"/>
+              </w:rPr>
+              <w:t>Não Possui</w:t>
+            </w:r>
+          </w:p>
+        </w:tc>
+      </w:tr>
+    </w:tbl>
+    <w:p>
+      <w:pPr>
+        <w:rPr>
+          <w:rFonts w:ascii="Times New Roman" w:hAnsi="Times New Roman" w:cs="Times New Roman"/>
+          <w:b/>
+          <w:sz w:val="24"/>
+          <w:szCs w:val="24"/>
+        </w:rPr>
+      </w:pPr>
+    </w:p>
+    <w:p>
+      <w:pPr>
+        <w:rPr>
+          <w:rFonts w:ascii="Times New Roman" w:hAnsi="Times New Roman" w:cs="Times New Roman"/>
+          <w:b/>
+          <w:sz w:val="24"/>
+          <w:szCs w:val="24"/>
+        </w:rPr>
+      </w:pPr>
+    </w:p>
+    <w:tbl>
+      <w:tblPr>
+        <w:tblStyle w:val="Tabelacomgrade"/>
+        <w:tblpPr w:leftFromText="141" w:rightFromText="141" w:vertAnchor="page" w:horzAnchor="margin" w:tblpY="6196"/>
+        <w:tblW w:w="0" w:type="auto"/>
+        <w:tblLook w:val="04A0" w:firstRow="1" w:lastRow="0" w:firstColumn="1" w:lastColumn="0" w:noHBand="0" w:noVBand="1"/>
+      </w:tblPr>
+      <w:tblGrid>
+        <w:gridCol w:w="2266"/>
+        <w:gridCol w:w="6228"/>
+      </w:tblGrid>
+      <w:tr>
+        <w:trPr>
+          <w:trHeight w:val="320"/>
+        </w:trPr>
+        <w:tc>
+          <w:tcPr>
+            <w:tcW w:w="2266" w:type="dxa"/>
+          </w:tcPr>
+          <w:p>
+            <w:pPr>
+              <w:pStyle w:val="Ttulo2"/>
+              <w:outlineLvl w:val="1"/>
+              <w:rPr>
+                <w:rFonts w:cs="Arial"/>
+                <w:sz w:val="22"/>
+                <w:szCs w:val="22"/>
+              </w:rPr>
+            </w:pPr>
+            <w:r>
+              <w:rPr>
+                <w:rFonts w:cs="Arial"/>
+                <w:sz w:val="22"/>
+                <w:szCs w:val="22"/>
+              </w:rPr>
+              <w:t>ID</w:t>
+            </w:r>
+          </w:p>
+        </w:tc>
+        <w:tc>
+          <w:tcPr>
+            <w:tcW w:w="6228" w:type="dxa"/>
+          </w:tcPr>
+          <w:p>
+            <w:pPr>
+              <w:pStyle w:val="Ttulo2"/>
+              <w:outlineLvl w:val="1"/>
+              <w:rPr>
+                <w:rFonts w:cs="Arial"/>
+                <w:sz w:val="22"/>
+                <w:szCs w:val="22"/>
+              </w:rPr>
+            </w:pPr>
+            <w:r>
+              <w:rPr>
+                <w:rFonts w:cs="Arial"/>
+                <w:sz w:val="22"/>
+                <w:szCs w:val="22"/>
+              </w:rPr>
+              <w:t>UC 00</w:t>
+            </w:r>
+            <w:r>
+              <w:rPr>
+                <w:rFonts w:cs="Arial"/>
+                <w:sz w:val="22"/>
+                <w:szCs w:val="22"/>
+              </w:rPr>
+              <w:t>2</w:t>
+            </w:r>
+            <w:r>
+              <w:rPr>
+                <w:rFonts w:cs="Arial"/>
+                <w:sz w:val="22"/>
+                <w:szCs w:val="22"/>
+              </w:rPr>
+              <w:t xml:space="preserve"> – </w:t>
+            </w:r>
+            <w:r>
+              <w:rPr>
+                <w:rFonts w:cs="Arial"/>
+                <w:sz w:val="22"/>
+                <w:szCs w:val="22"/>
+              </w:rPr>
+              <w:t xml:space="preserve">Confirmar </w:t>
+            </w:r>
+            <w:proofErr w:type="spellStart"/>
+            <w:r>
+              <w:rPr>
+                <w:rFonts w:cs="Arial"/>
+                <w:sz w:val="22"/>
+                <w:szCs w:val="22"/>
+              </w:rPr>
+              <w:t>Login</w:t>
+            </w:r>
+            <w:proofErr w:type="spellEnd"/>
+          </w:p>
+        </w:tc>
+      </w:tr>
+      <w:tr>
+        <w:trPr>
+          <w:trHeight w:val="622"/>
+        </w:trPr>
+        <w:tc>
+          <w:tcPr>
+            <w:tcW w:w="2266" w:type="dxa"/>
+          </w:tcPr>
+          <w:p>
+            <w:pPr>
+              <w:pStyle w:val="Ttulo2"/>
+              <w:outlineLvl w:val="1"/>
+              <w:rPr>
+                <w:rFonts w:cs="Arial"/>
+                <w:sz w:val="22"/>
+                <w:szCs w:val="22"/>
+              </w:rPr>
+            </w:pPr>
+            <w:r>
+              <w:rPr>
+                <w:rFonts w:cs="Arial"/>
+                <w:sz w:val="22"/>
+                <w:szCs w:val="22"/>
+              </w:rPr>
+              <w:t>Descrição</w:t>
+            </w:r>
+          </w:p>
+        </w:tc>
+        <w:tc>
+          <w:tcPr>
+            <w:tcW w:w="6228" w:type="dxa"/>
+          </w:tcPr>
+          <w:p>
+            <w:pPr>
+              <w:pStyle w:val="Ttulo2"/>
+              <w:outlineLvl w:val="1"/>
+              <w:rPr>
+                <w:rFonts w:cs="Arial"/>
+                <w:b w:val="0"/>
+                <w:sz w:val="22"/>
+                <w:szCs w:val="22"/>
+              </w:rPr>
+            </w:pPr>
+            <w:r>
+              <w:rPr>
+                <w:rFonts w:cs="Arial"/>
+                <w:b w:val="0"/>
+                <w:sz w:val="22"/>
+                <w:szCs w:val="22"/>
+              </w:rPr>
+              <w:t>Este caso de uso tem por objetivo efetu</w:t>
+            </w:r>
+            <w:r>
+              <w:rPr>
+                <w:rFonts w:cs="Arial"/>
+                <w:b w:val="0"/>
+                <w:sz w:val="22"/>
+                <w:szCs w:val="22"/>
+              </w:rPr>
+              <w:t>ar a confirmação do usuário no aplicativo.</w:t>
+            </w:r>
+          </w:p>
+        </w:tc>
+      </w:tr>
+      <w:tr>
+        <w:trPr>
+          <w:trHeight w:val="302"/>
+        </w:trPr>
+        <w:tc>
+          <w:tcPr>
+            <w:tcW w:w="2266" w:type="dxa"/>
+          </w:tcPr>
+          <w:p>
+            <w:pPr>
+              <w:pStyle w:val="Ttulo2"/>
+              <w:outlineLvl w:val="1"/>
+              <w:rPr>
+                <w:rFonts w:cs="Arial"/>
+                <w:sz w:val="22"/>
+                <w:szCs w:val="22"/>
+              </w:rPr>
+            </w:pPr>
+            <w:r>
+              <w:rPr>
+                <w:rFonts w:cs="Arial"/>
+                <w:sz w:val="22"/>
+                <w:szCs w:val="22"/>
+              </w:rPr>
+              <w:t>Ator Primário</w:t>
+            </w:r>
+          </w:p>
+        </w:tc>
+        <w:tc>
+          <w:tcPr>
+            <w:tcW w:w="6228" w:type="dxa"/>
+          </w:tcPr>
+          <w:p>
+            <w:pPr>
+              <w:pStyle w:val="Ttulo2"/>
+              <w:outlineLvl w:val="1"/>
+              <w:rPr>
+                <w:rFonts w:cs="Arial"/>
+                <w:b w:val="0"/>
+                <w:sz w:val="22"/>
+                <w:szCs w:val="22"/>
+              </w:rPr>
+            </w:pPr>
+            <w:r>
+              <w:rPr>
+                <w:rFonts w:cs="Arial"/>
+                <w:b w:val="0"/>
+                <w:sz w:val="22"/>
+                <w:szCs w:val="22"/>
+              </w:rPr>
+              <w:t>Usuário</w:t>
+            </w:r>
+          </w:p>
+        </w:tc>
+      </w:tr>
+      <w:tr>
+        <w:trPr>
+          <w:trHeight w:val="320"/>
+        </w:trPr>
+        <w:tc>
+          <w:tcPr>
+            <w:tcW w:w="2266" w:type="dxa"/>
+          </w:tcPr>
+          <w:p>
+            <w:pPr>
+              <w:pStyle w:val="Ttulo2"/>
+              <w:outlineLvl w:val="1"/>
+              <w:rPr>
+                <w:rFonts w:cs="Arial"/>
+                <w:sz w:val="22"/>
+                <w:szCs w:val="22"/>
+              </w:rPr>
+            </w:pPr>
+            <w:r>
+              <w:rPr>
+                <w:rFonts w:cs="Arial"/>
+                <w:sz w:val="22"/>
+                <w:szCs w:val="22"/>
+              </w:rPr>
+              <w:t>Ator Secundário</w:t>
+            </w:r>
+          </w:p>
+        </w:tc>
+        <w:tc>
+          <w:tcPr>
+            <w:tcW w:w="6228" w:type="dxa"/>
+          </w:tcPr>
+          <w:p>
+            <w:pPr>
+              <w:pStyle w:val="Ttulo2"/>
+              <w:outlineLvl w:val="1"/>
+              <w:rPr>
+                <w:rFonts w:cs="Arial"/>
+                <w:b w:val="0"/>
+                <w:sz w:val="22"/>
+                <w:szCs w:val="22"/>
+              </w:rPr>
+            </w:pPr>
+            <w:r>
+              <w:rPr>
+                <w:rFonts w:cs="Arial"/>
+                <w:b w:val="0"/>
+                <w:sz w:val="22"/>
+                <w:szCs w:val="22"/>
+              </w:rPr>
+              <w:t>Aplicativo</w:t>
+            </w:r>
+          </w:p>
+        </w:tc>
+      </w:tr>
+      <w:tr>
+        <w:trPr>
+          <w:trHeight w:val="320"/>
+        </w:trPr>
+        <w:tc>
+          <w:tcPr>
+            <w:tcW w:w="2266" w:type="dxa"/>
+          </w:tcPr>
+          <w:p>
+            <w:pPr>
+              <w:pStyle w:val="Ttulo2"/>
+              <w:outlineLvl w:val="1"/>
+              <w:rPr>
+                <w:rFonts w:cs="Arial"/>
+                <w:sz w:val="22"/>
+                <w:szCs w:val="22"/>
+              </w:rPr>
+            </w:pPr>
+            <w:r>
+              <w:rPr>
+                <w:rFonts w:cs="Arial"/>
+                <w:sz w:val="22"/>
+                <w:szCs w:val="22"/>
+              </w:rPr>
+              <w:t>Pré-condição</w:t>
+            </w:r>
+          </w:p>
+        </w:tc>
+        <w:tc>
+          <w:tcPr>
+            <w:tcW w:w="6228" w:type="dxa"/>
+          </w:tcPr>
+          <w:p>
+            <w:pPr>
+              <w:pStyle w:val="Ttulo2"/>
+              <w:outlineLvl w:val="1"/>
+              <w:rPr>
+                <w:rFonts w:cs="Arial"/>
+                <w:b w:val="0"/>
+                <w:sz w:val="22"/>
+                <w:szCs w:val="22"/>
+              </w:rPr>
+            </w:pPr>
+            <w:r>
+              <w:rPr>
+                <w:rFonts w:cs="Arial"/>
+                <w:b w:val="0"/>
+                <w:sz w:val="22"/>
+                <w:szCs w:val="22"/>
+              </w:rPr>
+              <w:t xml:space="preserve">Ter </w:t>
+            </w:r>
+            <w:r>
+              <w:rPr>
+                <w:rFonts w:cs="Arial"/>
+                <w:b w:val="0"/>
+                <w:sz w:val="22"/>
+                <w:szCs w:val="22"/>
+              </w:rPr>
+              <w:t xml:space="preserve">informado código e </w:t>
+            </w:r>
+            <w:proofErr w:type="spellStart"/>
+            <w:r>
+              <w:rPr>
+                <w:rFonts w:cs="Arial"/>
+                <w:b w:val="0"/>
+                <w:sz w:val="22"/>
+                <w:szCs w:val="22"/>
+              </w:rPr>
+              <w:t>cpf</w:t>
+            </w:r>
+            <w:proofErr w:type="spellEnd"/>
+            <w:r>
+              <w:rPr>
+                <w:rFonts w:cs="Arial"/>
+                <w:b w:val="0"/>
+                <w:sz w:val="22"/>
+                <w:szCs w:val="22"/>
+              </w:rPr>
+              <w:t xml:space="preserve"> corretos para </w:t>
+            </w:r>
+            <w:proofErr w:type="spellStart"/>
+            <w:r>
+              <w:rPr>
+                <w:rFonts w:cs="Arial"/>
+                <w:b w:val="0"/>
+                <w:sz w:val="22"/>
+                <w:szCs w:val="22"/>
+              </w:rPr>
+              <w:t>login</w:t>
+            </w:r>
+            <w:proofErr w:type="spellEnd"/>
+            <w:r>
+              <w:rPr>
+                <w:rFonts w:cs="Arial"/>
+                <w:b w:val="0"/>
+                <w:sz w:val="22"/>
+                <w:szCs w:val="22"/>
+              </w:rPr>
+              <w:t xml:space="preserve"> no aplicativo</w:t>
+            </w:r>
+          </w:p>
+        </w:tc>
+      </w:tr>
+      <w:tr>
+        <w:trPr>
+          <w:trHeight w:val="302"/>
+        </w:trPr>
+        <w:tc>
+          <w:tcPr>
+            <w:tcW w:w="2266" w:type="dxa"/>
+          </w:tcPr>
+          <w:p>
+            <w:pPr>
+              <w:pStyle w:val="Ttulo2"/>
+              <w:outlineLvl w:val="1"/>
+              <w:rPr>
+                <w:rFonts w:cs="Arial"/>
+                <w:sz w:val="22"/>
+                <w:szCs w:val="22"/>
+              </w:rPr>
+            </w:pPr>
+            <w:r>
+              <w:rPr>
+                <w:rFonts w:cs="Arial"/>
+                <w:sz w:val="22"/>
+                <w:szCs w:val="22"/>
+              </w:rPr>
+              <w:t>Cenário Principal</w:t>
+            </w:r>
+          </w:p>
+        </w:tc>
+        <w:tc>
+          <w:tcPr>
+            <w:tcW w:w="6228" w:type="dxa"/>
+          </w:tcPr>
+          <w:p>
+            <w:pPr>
+              <w:pStyle w:val="Ttulo2"/>
+              <w:ind w:left="33" w:hanging="33"/>
+              <w:outlineLvl w:val="1"/>
+              <w:rPr>
+                <w:rFonts w:cs="Arial"/>
+                <w:b w:val="0"/>
+                <w:sz w:val="22"/>
+                <w:szCs w:val="22"/>
+              </w:rPr>
+            </w:pPr>
+            <w:r>
+              <w:rPr>
+                <w:rFonts w:cs="Arial"/>
+                <w:b w:val="0"/>
+                <w:sz w:val="22"/>
+                <w:szCs w:val="22"/>
+              </w:rPr>
+              <w:t xml:space="preserve">Após a inserção do código e </w:t>
+            </w:r>
+            <w:proofErr w:type="spellStart"/>
+            <w:r>
+              <w:rPr>
+                <w:rFonts w:cs="Arial"/>
+                <w:b w:val="0"/>
+                <w:sz w:val="22"/>
+                <w:szCs w:val="22"/>
+              </w:rPr>
+              <w:t>cpf</w:t>
+            </w:r>
+            <w:proofErr w:type="spellEnd"/>
+            <w:r>
+              <w:rPr>
+                <w:rFonts w:cs="Arial"/>
+                <w:b w:val="0"/>
+                <w:sz w:val="22"/>
+                <w:szCs w:val="22"/>
+              </w:rPr>
+              <w:t>, o usuário confirma os dados</w:t>
+            </w:r>
+          </w:p>
+        </w:tc>
+      </w:tr>
+      <w:tr>
+        <w:trPr>
+          <w:trHeight w:val="320"/>
+        </w:trPr>
+        <w:tc>
+          <w:tcPr>
+            <w:tcW w:w="2266" w:type="dxa"/>
+          </w:tcPr>
+          <w:p>
+            <w:pPr>
+              <w:pStyle w:val="Ttulo2"/>
+              <w:outlineLvl w:val="1"/>
+              <w:rPr>
+                <w:rFonts w:cs="Arial"/>
+                <w:sz w:val="22"/>
+                <w:szCs w:val="22"/>
+              </w:rPr>
+            </w:pPr>
+            <w:r>
+              <w:rPr>
+                <w:rFonts w:cs="Arial"/>
+                <w:sz w:val="22"/>
+                <w:szCs w:val="22"/>
+              </w:rPr>
+              <w:t>Pós-condição</w:t>
+            </w:r>
+          </w:p>
+        </w:tc>
+        <w:tc>
+          <w:tcPr>
+            <w:tcW w:w="6228" w:type="dxa"/>
+          </w:tcPr>
+          <w:p>
+            <w:pPr>
+              <w:pStyle w:val="Ttulo2"/>
+              <w:outlineLvl w:val="1"/>
+              <w:rPr>
+                <w:rFonts w:cs="Arial"/>
+                <w:b w:val="0"/>
+                <w:sz w:val="22"/>
+                <w:szCs w:val="22"/>
+              </w:rPr>
+            </w:pPr>
+            <w:r>
+              <w:rPr>
+                <w:rFonts w:cs="Arial"/>
+                <w:b w:val="0"/>
+                <w:sz w:val="22"/>
+                <w:szCs w:val="22"/>
+              </w:rPr>
+              <w:t>Verificar aluno cadastrado no sistema</w:t>
+            </w:r>
+          </w:p>
+        </w:tc>
+      </w:tr>
+      <w:tr>
+        <w:trPr>
+          <w:trHeight w:val="302"/>
+        </w:trPr>
+        <w:tc>
+          <w:tcPr>
+            <w:tcW w:w="2266" w:type="dxa"/>
+          </w:tcPr>
+          <w:p>
+            <w:pPr>
+              <w:pStyle w:val="Ttulo2"/>
+              <w:outlineLvl w:val="1"/>
+              <w:rPr>
+                <w:rFonts w:cs="Arial"/>
+                <w:sz w:val="22"/>
+                <w:szCs w:val="22"/>
+              </w:rPr>
+            </w:pPr>
+            <w:r>
+              <w:rPr>
+                <w:rFonts w:cs="Arial"/>
+                <w:sz w:val="22"/>
+                <w:szCs w:val="22"/>
+              </w:rPr>
+              <w:t>Inclusão</w:t>
+            </w:r>
+          </w:p>
+        </w:tc>
+        <w:tc>
+          <w:tcPr>
+            <w:tcW w:w="6228" w:type="dxa"/>
+          </w:tcPr>
+          <w:p>
+            <w:pPr>
+              <w:pStyle w:val="Ttulo2"/>
+              <w:outlineLvl w:val="1"/>
+              <w:rPr>
+                <w:rFonts w:cs="Arial"/>
+                <w:b w:val="0"/>
+                <w:sz w:val="22"/>
+                <w:szCs w:val="22"/>
+              </w:rPr>
+            </w:pPr>
+            <w:r>
+              <w:rPr>
+                <w:rFonts w:cs="Arial"/>
+                <w:b w:val="0"/>
+                <w:sz w:val="22"/>
+                <w:szCs w:val="22"/>
+              </w:rPr>
+              <w:t>Não Possui</w:t>
+            </w:r>
+          </w:p>
+        </w:tc>
+      </w:tr>
+      <w:tr>
+        <w:trPr>
+          <w:trHeight w:val="302"/>
+        </w:trPr>
+        <w:tc>
+          <w:tcPr>
+            <w:tcW w:w="2266" w:type="dxa"/>
+          </w:tcPr>
+          <w:p>
+            <w:pPr>
+              <w:pStyle w:val="Ttulo2"/>
+              <w:outlineLvl w:val="1"/>
+              <w:rPr>
+                <w:rFonts w:cs="Arial"/>
+                <w:sz w:val="22"/>
+                <w:szCs w:val="22"/>
+              </w:rPr>
+            </w:pPr>
+            <w:r>
+              <w:rPr>
+                <w:rFonts w:cs="Arial"/>
+                <w:sz w:val="22"/>
+                <w:szCs w:val="22"/>
+              </w:rPr>
+              <w:t>Extensão</w:t>
+            </w:r>
+          </w:p>
+        </w:tc>
+        <w:tc>
+          <w:tcPr>
+            <w:tcW w:w="6228" w:type="dxa"/>
+          </w:tcPr>
+          <w:p>
+            <w:pPr>
+              <w:pStyle w:val="Ttulo2"/>
+              <w:outlineLvl w:val="1"/>
+              <w:rPr>
+                <w:rFonts w:cs="Arial"/>
+                <w:b w:val="0"/>
+                <w:sz w:val="22"/>
+                <w:szCs w:val="22"/>
+              </w:rPr>
+            </w:pPr>
+            <w:r>
+              <w:rPr>
+                <w:rFonts w:cs="Arial"/>
+                <w:b w:val="0"/>
+                <w:sz w:val="22"/>
+                <w:szCs w:val="22"/>
+              </w:rPr>
+              <w:t>UC 003</w:t>
+            </w:r>
+          </w:p>
+        </w:tc>
+      </w:tr>
+    </w:tbl>
+    <w:p>
+      <w:pPr>
+        <w:rPr>
+          <w:rFonts w:ascii="Times New Roman" w:hAnsi="Times New Roman" w:cs="Times New Roman"/>
+          <w:b/>
+          <w:sz w:val="24"/>
+          <w:szCs w:val="24"/>
+        </w:rPr>
+      </w:pPr>
+    </w:p>
+    <w:tbl>
+      <w:tblPr>
+        <w:tblStyle w:val="Tabelacomgrade"/>
+        <w:tblpPr w:leftFromText="141" w:rightFromText="141" w:vertAnchor="page" w:horzAnchor="margin" w:tblpY="9856"/>
+        <w:tblW w:w="9288" w:type="dxa"/>
+        <w:tblLook w:val="04A0" w:firstRow="1" w:lastRow="0" w:firstColumn="1" w:lastColumn="0" w:noHBand="0" w:noVBand="1"/>
+      </w:tblPr>
+      <w:tblGrid>
+        <w:gridCol w:w="2421"/>
+        <w:gridCol w:w="6867"/>
+      </w:tblGrid>
+      <w:tr>
+        <w:trPr>
+          <w:trHeight w:val="238"/>
+        </w:trPr>
+        <w:tc>
+          <w:tcPr>
+            <w:tcW w:w="2421" w:type="dxa"/>
+          </w:tcPr>
+          <w:p>
+            <w:pPr>
+              <w:pStyle w:val="Ttulo2"/>
+              <w:outlineLvl w:val="1"/>
+              <w:rPr>
+                <w:rFonts w:cs="Arial"/>
+                <w:sz w:val="22"/>
+                <w:szCs w:val="22"/>
+              </w:rPr>
+            </w:pPr>
+            <w:r>
+              <w:rPr>
+                <w:rFonts w:cs="Arial"/>
+                <w:sz w:val="22"/>
+                <w:szCs w:val="22"/>
+              </w:rPr>
+              <w:t>ID</w:t>
+            </w:r>
+          </w:p>
+        </w:tc>
+        <w:tc>
+          <w:tcPr>
+            <w:tcW w:w="6867" w:type="dxa"/>
+          </w:tcPr>
+          <w:p>
+            <w:pPr>
+              <w:pStyle w:val="Ttulo2"/>
+              <w:outlineLvl w:val="1"/>
+              <w:rPr>
+                <w:rFonts w:cs="Arial"/>
+                <w:sz w:val="22"/>
+                <w:szCs w:val="22"/>
+              </w:rPr>
+            </w:pPr>
+            <w:r>
+              <w:rPr>
+                <w:rFonts w:cs="Arial"/>
+                <w:sz w:val="22"/>
+                <w:szCs w:val="22"/>
+              </w:rPr>
+              <w:t>UC 00</w:t>
+            </w:r>
+            <w:r>
+              <w:rPr>
+                <w:rFonts w:cs="Arial"/>
+                <w:sz w:val="22"/>
+                <w:szCs w:val="22"/>
+              </w:rPr>
+              <w:t>3</w:t>
+            </w:r>
+            <w:r>
+              <w:rPr>
+                <w:rFonts w:cs="Arial"/>
+                <w:sz w:val="22"/>
+                <w:szCs w:val="22"/>
+              </w:rPr>
+              <w:t xml:space="preserve"> – </w:t>
+            </w:r>
+            <w:r>
+              <w:rPr>
+                <w:rFonts w:cs="Arial"/>
+                <w:sz w:val="22"/>
+                <w:szCs w:val="22"/>
+              </w:rPr>
+              <w:t>Verificar Usuário Cadastrado</w:t>
+            </w:r>
+          </w:p>
+        </w:tc>
+      </w:tr>
+      <w:tr>
+        <w:trPr>
+          <w:trHeight w:val="1095"/>
+        </w:trPr>
+        <w:tc>
+          <w:tcPr>
+            <w:tcW w:w="2421" w:type="dxa"/>
+          </w:tcPr>
+          <w:p>
+            <w:pPr>
+              <w:pStyle w:val="Ttulo2"/>
+              <w:outlineLvl w:val="1"/>
+              <w:rPr>
+                <w:rFonts w:cs="Arial"/>
+                <w:sz w:val="22"/>
+                <w:szCs w:val="22"/>
+              </w:rPr>
+            </w:pPr>
+            <w:r>
+              <w:rPr>
+                <w:rFonts w:cs="Arial"/>
+                <w:sz w:val="22"/>
+                <w:szCs w:val="22"/>
+              </w:rPr>
+              <w:t>Descrição</w:t>
+            </w:r>
+          </w:p>
+        </w:tc>
+        <w:tc>
+          <w:tcPr>
+            <w:tcW w:w="6867" w:type="dxa"/>
+          </w:tcPr>
+          <w:p>
+            <w:pPr>
+              <w:pStyle w:val="Ttulo2"/>
+              <w:outlineLvl w:val="1"/>
+              <w:rPr>
+                <w:rFonts w:cs="Arial"/>
+                <w:b w:val="0"/>
+                <w:sz w:val="22"/>
+                <w:szCs w:val="22"/>
+              </w:rPr>
+            </w:pPr>
+            <w:r>
+              <w:rPr>
+                <w:rFonts w:cs="Arial"/>
+                <w:b w:val="0"/>
+                <w:sz w:val="22"/>
+                <w:szCs w:val="22"/>
+              </w:rPr>
+              <w:t xml:space="preserve">Este caso de uso tem por objetivo </w:t>
+            </w:r>
+            <w:r>
+              <w:rPr>
+                <w:rFonts w:cs="Arial"/>
+                <w:b w:val="0"/>
+                <w:sz w:val="22"/>
+                <w:szCs w:val="22"/>
+              </w:rPr>
+              <w:t>verificar se o aluno já é cadastrado no aplicativo.</w:t>
+            </w:r>
+          </w:p>
+          <w:p>
+            <w:pPr>
+              <w:rPr>
+                <w:i/>
+              </w:rPr>
+            </w:pPr>
+          </w:p>
+        </w:tc>
+      </w:tr>
+      <w:tr>
+        <w:trPr>
+          <w:trHeight w:val="238"/>
+        </w:trPr>
+        <w:tc>
+          <w:tcPr>
+            <w:tcW w:w="2421" w:type="dxa"/>
+          </w:tcPr>
+          <w:p>
+            <w:pPr>
+              <w:pStyle w:val="Ttulo2"/>
+              <w:outlineLvl w:val="1"/>
+              <w:rPr>
+                <w:rFonts w:cs="Arial"/>
+                <w:sz w:val="22"/>
+                <w:szCs w:val="22"/>
+              </w:rPr>
+            </w:pPr>
+            <w:r>
+              <w:rPr>
+                <w:rFonts w:cs="Arial"/>
+                <w:sz w:val="22"/>
+                <w:szCs w:val="22"/>
+              </w:rPr>
+              <w:t>Ator Primário</w:t>
+            </w:r>
+          </w:p>
+        </w:tc>
+        <w:tc>
+          <w:tcPr>
+            <w:tcW w:w="6867" w:type="dxa"/>
+          </w:tcPr>
+          <w:p>
+            <w:pPr>
+              <w:pStyle w:val="Ttulo2"/>
+              <w:outlineLvl w:val="1"/>
+              <w:rPr>
+                <w:rFonts w:cs="Arial"/>
+                <w:b w:val="0"/>
+                <w:sz w:val="22"/>
+                <w:szCs w:val="22"/>
+              </w:rPr>
+            </w:pPr>
+            <w:r>
+              <w:rPr>
+                <w:rFonts w:cs="Arial"/>
+                <w:b w:val="0"/>
+                <w:sz w:val="22"/>
+                <w:szCs w:val="22"/>
+              </w:rPr>
+              <w:t>Aplicativo</w:t>
+            </w:r>
+          </w:p>
+        </w:tc>
+      </w:tr>
+      <w:tr>
+        <w:trPr>
+          <w:trHeight w:val="224"/>
+        </w:trPr>
+        <w:tc>
+          <w:tcPr>
+            <w:tcW w:w="2421" w:type="dxa"/>
+          </w:tcPr>
+          <w:p>
+            <w:pPr>
+              <w:pStyle w:val="Ttulo2"/>
+              <w:outlineLvl w:val="1"/>
+              <w:rPr>
+                <w:rFonts w:cs="Arial"/>
+                <w:sz w:val="22"/>
+                <w:szCs w:val="22"/>
+              </w:rPr>
+            </w:pPr>
+            <w:r>
+              <w:rPr>
+                <w:rFonts w:cs="Arial"/>
+                <w:sz w:val="22"/>
+                <w:szCs w:val="22"/>
+              </w:rPr>
+              <w:t>Ator Secundário</w:t>
+            </w:r>
+          </w:p>
+        </w:tc>
+        <w:tc>
+          <w:tcPr>
+            <w:tcW w:w="6867" w:type="dxa"/>
+          </w:tcPr>
+          <w:p>
+            <w:pPr>
+              <w:pStyle w:val="Ttulo2"/>
+              <w:outlineLvl w:val="1"/>
+              <w:rPr>
+                <w:rFonts w:cs="Arial"/>
+                <w:b w:val="0"/>
+                <w:sz w:val="22"/>
+                <w:szCs w:val="22"/>
+              </w:rPr>
+            </w:pPr>
+            <w:r>
+              <w:rPr>
+                <w:rFonts w:cs="Arial"/>
+                <w:b w:val="0"/>
+                <w:sz w:val="22"/>
+                <w:szCs w:val="22"/>
+              </w:rPr>
+              <w:t>Usuário</w:t>
+            </w:r>
+          </w:p>
+        </w:tc>
+      </w:tr>
+      <w:tr>
+        <w:trPr>
+          <w:trHeight w:val="238"/>
+        </w:trPr>
+        <w:tc>
+          <w:tcPr>
+            <w:tcW w:w="2421" w:type="dxa"/>
+          </w:tcPr>
+          <w:p>
+            <w:pPr>
+              <w:pStyle w:val="Ttulo2"/>
+              <w:outlineLvl w:val="1"/>
+              <w:rPr>
+                <w:rFonts w:cs="Arial"/>
+                <w:sz w:val="22"/>
+                <w:szCs w:val="22"/>
+              </w:rPr>
+            </w:pPr>
+            <w:r>
+              <w:rPr>
+                <w:rFonts w:cs="Arial"/>
+                <w:sz w:val="22"/>
+                <w:szCs w:val="22"/>
+              </w:rPr>
+              <w:t>Pré-condição</w:t>
+            </w:r>
+          </w:p>
+        </w:tc>
+        <w:tc>
+          <w:tcPr>
+            <w:tcW w:w="6867" w:type="dxa"/>
+          </w:tcPr>
+          <w:p>
+            <w:pPr>
+              <w:pStyle w:val="Ttulo2"/>
+              <w:outlineLvl w:val="1"/>
+              <w:rPr>
+                <w:rFonts w:cs="Arial"/>
+                <w:b w:val="0"/>
+                <w:sz w:val="22"/>
+                <w:szCs w:val="22"/>
+              </w:rPr>
+            </w:pPr>
+            <w:r>
+              <w:rPr>
+                <w:rFonts w:cs="Arial"/>
+                <w:b w:val="0"/>
+                <w:sz w:val="22"/>
+                <w:szCs w:val="22"/>
+              </w:rPr>
+              <w:t xml:space="preserve">Usuário ter confirmado </w:t>
+            </w:r>
+            <w:proofErr w:type="spellStart"/>
+            <w:r>
+              <w:rPr>
+                <w:rFonts w:cs="Arial"/>
+                <w:b w:val="0"/>
+                <w:sz w:val="22"/>
+                <w:szCs w:val="22"/>
+              </w:rPr>
+              <w:t>login</w:t>
+            </w:r>
+            <w:proofErr w:type="spellEnd"/>
+          </w:p>
+        </w:tc>
+      </w:tr>
+      <w:tr>
+        <w:trPr>
+          <w:trHeight w:val="224"/>
+        </w:trPr>
+        <w:tc>
+          <w:tcPr>
+            <w:tcW w:w="2421" w:type="dxa"/>
+          </w:tcPr>
+          <w:p>
+            <w:pPr>
+              <w:pStyle w:val="Ttulo2"/>
+              <w:outlineLvl w:val="1"/>
+              <w:rPr>
+                <w:rFonts w:cs="Arial"/>
+                <w:sz w:val="22"/>
+                <w:szCs w:val="22"/>
+              </w:rPr>
+            </w:pPr>
+            <w:r>
+              <w:rPr>
+                <w:rFonts w:cs="Arial"/>
+                <w:sz w:val="22"/>
+                <w:szCs w:val="22"/>
+              </w:rPr>
+              <w:t>Cenário Principal</w:t>
+            </w:r>
+          </w:p>
+        </w:tc>
+        <w:tc>
+          <w:tcPr>
+            <w:tcW w:w="6867" w:type="dxa"/>
+          </w:tcPr>
+          <w:p>
+            <w:pPr>
+              <w:pStyle w:val="Ttulo2"/>
+              <w:outlineLvl w:val="1"/>
+              <w:rPr>
+                <w:rFonts w:cs="Arial"/>
+                <w:b w:val="0"/>
+                <w:sz w:val="22"/>
+                <w:szCs w:val="22"/>
+              </w:rPr>
+            </w:pPr>
+            <w:r>
+              <w:rPr>
+                <w:rFonts w:cs="Arial"/>
+                <w:b w:val="0"/>
+                <w:sz w:val="22"/>
+                <w:szCs w:val="22"/>
+              </w:rPr>
+              <w:t xml:space="preserve">Após a Confirmação a aplicação verifica se o aluno </w:t>
+            </w:r>
+            <w:proofErr w:type="spellStart"/>
+            <w:r>
+              <w:rPr>
+                <w:rFonts w:cs="Arial"/>
+                <w:b w:val="0"/>
+                <w:sz w:val="22"/>
+                <w:szCs w:val="22"/>
+              </w:rPr>
+              <w:t>esta</w:t>
+            </w:r>
+            <w:proofErr w:type="spellEnd"/>
+            <w:r>
+              <w:rPr>
+                <w:rFonts w:cs="Arial"/>
+                <w:b w:val="0"/>
+                <w:sz w:val="22"/>
+                <w:szCs w:val="22"/>
+              </w:rPr>
+              <w:t xml:space="preserve"> matriculado</w:t>
+            </w:r>
+          </w:p>
+        </w:tc>
+      </w:tr>
+      <w:tr>
+        <w:trPr>
+          <w:trHeight w:val="238"/>
+        </w:trPr>
+        <w:tc>
+          <w:tcPr>
+            <w:tcW w:w="2421" w:type="dxa"/>
+          </w:tcPr>
+          <w:p>
+            <w:pPr>
+              <w:pStyle w:val="Ttulo2"/>
+              <w:outlineLvl w:val="1"/>
+              <w:rPr>
+                <w:rFonts w:cs="Arial"/>
+                <w:sz w:val="22"/>
+                <w:szCs w:val="22"/>
+              </w:rPr>
+            </w:pPr>
+            <w:r>
+              <w:rPr>
+                <w:rFonts w:cs="Arial"/>
+                <w:sz w:val="22"/>
+                <w:szCs w:val="22"/>
+              </w:rPr>
+              <w:t>Pós-condição</w:t>
+            </w:r>
+          </w:p>
+        </w:tc>
+        <w:tc>
+          <w:tcPr>
+            <w:tcW w:w="6867" w:type="dxa"/>
+          </w:tcPr>
+          <w:p>
+            <w:pPr>
+              <w:pStyle w:val="Ttulo2"/>
+              <w:outlineLvl w:val="1"/>
+              <w:rPr>
+                <w:rFonts w:cs="Arial"/>
+                <w:b w:val="0"/>
+                <w:sz w:val="22"/>
+                <w:szCs w:val="22"/>
+              </w:rPr>
+            </w:pPr>
+            <w:r>
+              <w:rPr>
+                <w:rFonts w:cs="Arial"/>
+                <w:b w:val="0"/>
+                <w:sz w:val="22"/>
+                <w:szCs w:val="22"/>
+              </w:rPr>
+              <w:t>Alertar Aluno não matriculado</w:t>
+            </w:r>
+          </w:p>
+        </w:tc>
+      </w:tr>
+      <w:tr>
+        <w:trPr>
+          <w:trHeight w:val="224"/>
+        </w:trPr>
+        <w:tc>
+          <w:tcPr>
+            <w:tcW w:w="2421" w:type="dxa"/>
+          </w:tcPr>
+          <w:p>
+            <w:pPr>
+              <w:pStyle w:val="Ttulo2"/>
+              <w:outlineLvl w:val="1"/>
+              <w:rPr>
+                <w:rFonts w:cs="Arial"/>
+                <w:sz w:val="22"/>
+                <w:szCs w:val="22"/>
+              </w:rPr>
+            </w:pPr>
+            <w:r>
+              <w:rPr>
+                <w:rFonts w:cs="Arial"/>
+                <w:sz w:val="22"/>
+                <w:szCs w:val="22"/>
+              </w:rPr>
+              <w:t>Inclusão</w:t>
+            </w:r>
+          </w:p>
+        </w:tc>
+        <w:tc>
+          <w:tcPr>
+            <w:tcW w:w="6867" w:type="dxa"/>
+          </w:tcPr>
+          <w:p>
+            <w:pPr>
+              <w:pStyle w:val="Ttulo2"/>
+              <w:outlineLvl w:val="1"/>
+              <w:rPr>
+                <w:rFonts w:cs="Arial"/>
+                <w:b w:val="0"/>
+                <w:sz w:val="22"/>
+                <w:szCs w:val="22"/>
+              </w:rPr>
+            </w:pPr>
+            <w:r>
+              <w:rPr>
+                <w:rFonts w:cs="Arial"/>
+                <w:b w:val="0"/>
+                <w:sz w:val="22"/>
+                <w:szCs w:val="22"/>
+              </w:rPr>
+              <w:t>UC 00</w:t>
+            </w:r>
+            <w:r>
+              <w:rPr>
+                <w:rFonts w:cs="Arial"/>
+                <w:b w:val="0"/>
+                <w:sz w:val="22"/>
+                <w:szCs w:val="22"/>
+              </w:rPr>
+              <w:t>4</w:t>
+            </w:r>
+          </w:p>
+        </w:tc>
+      </w:tr>
+      <w:tr>
+        <w:trPr>
+          <w:trHeight w:val="224"/>
+        </w:trPr>
+        <w:tc>
+          <w:tcPr>
+            <w:tcW w:w="2421" w:type="dxa"/>
+          </w:tcPr>
+          <w:p>
+            <w:pPr>
+              <w:pStyle w:val="Ttulo2"/>
+              <w:outlineLvl w:val="1"/>
+              <w:rPr>
+                <w:rFonts w:cs="Arial"/>
+                <w:sz w:val="22"/>
+                <w:szCs w:val="22"/>
+              </w:rPr>
+            </w:pPr>
+            <w:r>
+              <w:rPr>
+                <w:rFonts w:cs="Arial"/>
+                <w:sz w:val="22"/>
+                <w:szCs w:val="22"/>
+              </w:rPr>
+              <w:t>Extensão</w:t>
+            </w:r>
+          </w:p>
+        </w:tc>
+        <w:tc>
+          <w:tcPr>
+            <w:tcW w:w="6867" w:type="dxa"/>
+          </w:tcPr>
+          <w:p>
+            <w:pPr>
+              <w:pStyle w:val="Ttulo2"/>
+              <w:outlineLvl w:val="1"/>
+              <w:rPr>
+                <w:rFonts w:cs="Arial"/>
+                <w:b w:val="0"/>
+                <w:sz w:val="22"/>
+                <w:szCs w:val="22"/>
+              </w:rPr>
+            </w:pPr>
+            <w:r>
+              <w:rPr>
+                <w:rFonts w:cs="Arial"/>
+                <w:b w:val="0"/>
+                <w:sz w:val="22"/>
+                <w:szCs w:val="22"/>
+              </w:rPr>
+              <w:t>Não Possui</w:t>
+            </w:r>
+          </w:p>
+        </w:tc>
+      </w:tr>
+    </w:tbl>
+    <w:p>
+      <w:pPr>
+        <w:rPr>
+          <w:rFonts w:ascii="Times New Roman" w:hAnsi="Times New Roman" w:cs="Times New Roman"/>
+          <w:b/>
+          <w:sz w:val="24"/>
+          <w:szCs w:val="24"/>
+        </w:rPr>
+      </w:pPr>
+    </w:p>
+    <w:tbl>
+      <w:tblPr>
+        <w:tblStyle w:val="Tabelacomgrade"/>
+        <w:tblpPr w:leftFromText="141" w:rightFromText="141" w:vertAnchor="page" w:horzAnchor="margin" w:tblpY="1981"/>
+        <w:tblW w:w="0" w:type="auto"/>
+        <w:tblLook w:val="04A0" w:firstRow="1" w:lastRow="0" w:firstColumn="1" w:lastColumn="0" w:noHBand="0" w:noVBand="1"/>
+      </w:tblPr>
+      <w:tblGrid>
+        <w:gridCol w:w="2214"/>
+        <w:gridCol w:w="6280"/>
+      </w:tblGrid>
+      <w:tr>
+        <w:tc>
+          <w:tcPr>
+            <w:tcW w:w="2214" w:type="dxa"/>
+          </w:tcPr>
+          <w:p>
+            <w:pPr>
+              <w:pStyle w:val="Ttulo2"/>
+              <w:outlineLvl w:val="1"/>
+              <w:rPr>
+                <w:rFonts w:cs="Arial"/>
+                <w:sz w:val="22"/>
+                <w:szCs w:val="22"/>
+              </w:rPr>
+            </w:pPr>
+            <w:r>
+              <w:rPr>
+                <w:rFonts w:cs="Arial"/>
+                <w:sz w:val="22"/>
+                <w:szCs w:val="22"/>
+              </w:rPr>
+              <w:lastRenderedPageBreak/>
+              <w:t>ID</w:t>
+            </w:r>
+          </w:p>
+        </w:tc>
+        <w:tc>
+          <w:tcPr>
+            <w:tcW w:w="6280" w:type="dxa"/>
+          </w:tcPr>
+          <w:p>
+            <w:pPr>
+              <w:pStyle w:val="Ttulo2"/>
+              <w:outlineLvl w:val="1"/>
+              <w:rPr>
+                <w:rFonts w:cs="Arial"/>
+                <w:sz w:val="22"/>
+                <w:szCs w:val="22"/>
+              </w:rPr>
+            </w:pPr>
+            <w:r>
+              <w:rPr>
+                <w:rFonts w:cs="Arial"/>
+                <w:sz w:val="22"/>
+                <w:szCs w:val="22"/>
+              </w:rPr>
+              <w:t>UC 004 – Alertar Usuário não Cadastrado</w:t>
+            </w:r>
+          </w:p>
+        </w:tc>
+      </w:tr>
+      <w:tr>
+        <w:tc>
+          <w:tcPr>
+            <w:tcW w:w="2214" w:type="dxa"/>
+          </w:tcPr>
+          <w:p>
+            <w:pPr>
+              <w:pStyle w:val="Ttulo2"/>
+              <w:outlineLvl w:val="1"/>
+              <w:rPr>
+                <w:rFonts w:cs="Arial"/>
+                <w:sz w:val="22"/>
+                <w:szCs w:val="22"/>
+              </w:rPr>
+            </w:pPr>
+            <w:r>
+              <w:rPr>
+                <w:rFonts w:cs="Arial"/>
+                <w:sz w:val="22"/>
+                <w:szCs w:val="22"/>
+              </w:rPr>
+              <w:t>Descrição</w:t>
+            </w:r>
+          </w:p>
+        </w:tc>
+        <w:tc>
+          <w:tcPr>
+            <w:tcW w:w="6280" w:type="dxa"/>
+          </w:tcPr>
+          <w:p>
+            <w:pPr>
+              <w:pStyle w:val="Ttulo2"/>
+              <w:outlineLvl w:val="1"/>
+              <w:rPr>
+                <w:rFonts w:cs="Arial"/>
+                <w:b w:val="0"/>
+                <w:sz w:val="22"/>
+                <w:szCs w:val="22"/>
+              </w:rPr>
+            </w:pPr>
+            <w:r>
+              <w:rPr>
+                <w:rFonts w:cs="Arial"/>
+                <w:b w:val="0"/>
+                <w:sz w:val="22"/>
+                <w:szCs w:val="22"/>
+              </w:rPr>
+              <w:t xml:space="preserve">Este caso de uso tem por objetivo </w:t>
+            </w:r>
+            <w:r>
+              <w:rPr>
+                <w:rFonts w:cs="Arial"/>
+                <w:b w:val="0"/>
+                <w:sz w:val="22"/>
+                <w:szCs w:val="22"/>
+              </w:rPr>
+              <w:t>alertar o usuário não cadastrado.</w:t>
+            </w:r>
+          </w:p>
+        </w:tc>
+      </w:tr>
+      <w:tr>
+        <w:tc>
+          <w:tcPr>
+            <w:tcW w:w="2214" w:type="dxa"/>
+          </w:tcPr>
+          <w:p>
+            <w:pPr>
+              <w:pStyle w:val="Ttulo2"/>
+              <w:outlineLvl w:val="1"/>
+              <w:rPr>
+                <w:rFonts w:cs="Arial"/>
+                <w:sz w:val="22"/>
+                <w:szCs w:val="22"/>
+              </w:rPr>
+            </w:pPr>
+            <w:r>
+              <w:rPr>
+                <w:rFonts w:cs="Arial"/>
+                <w:sz w:val="22"/>
+                <w:szCs w:val="22"/>
+              </w:rPr>
+              <w:t>Ator Primário</w:t>
+            </w:r>
+          </w:p>
+        </w:tc>
+        <w:tc>
+          <w:tcPr>
+            <w:tcW w:w="6280" w:type="dxa"/>
+          </w:tcPr>
+          <w:p>
+            <w:pPr>
+              <w:pStyle w:val="Ttulo2"/>
+              <w:outlineLvl w:val="1"/>
+              <w:rPr>
+                <w:rFonts w:cs="Arial"/>
+                <w:b w:val="0"/>
+                <w:sz w:val="22"/>
+                <w:szCs w:val="22"/>
+              </w:rPr>
+            </w:pPr>
+            <w:r>
+              <w:rPr>
+                <w:rFonts w:cs="Arial"/>
+                <w:b w:val="0"/>
+                <w:sz w:val="22"/>
+                <w:szCs w:val="22"/>
+              </w:rPr>
+              <w:t>Aplicativo</w:t>
+            </w:r>
+          </w:p>
+        </w:tc>
+      </w:tr>
+      <w:tr>
+        <w:tc>
+          <w:tcPr>
+            <w:tcW w:w="2214" w:type="dxa"/>
+          </w:tcPr>
+          <w:p>
+            <w:pPr>
+              <w:pStyle w:val="Ttulo2"/>
+              <w:outlineLvl w:val="1"/>
+              <w:rPr>
+                <w:rFonts w:cs="Arial"/>
+                <w:sz w:val="22"/>
+                <w:szCs w:val="22"/>
+              </w:rPr>
+            </w:pPr>
+            <w:r>
+              <w:rPr>
+                <w:rFonts w:cs="Arial"/>
+                <w:sz w:val="22"/>
+                <w:szCs w:val="22"/>
+              </w:rPr>
+              <w:t>Ator Secundário</w:t>
+            </w:r>
+          </w:p>
+        </w:tc>
+        <w:tc>
+          <w:tcPr>
+            <w:tcW w:w="6280" w:type="dxa"/>
+          </w:tcPr>
+          <w:p>
+            <w:pPr>
+              <w:pStyle w:val="Ttulo2"/>
+              <w:outlineLvl w:val="1"/>
+              <w:rPr>
+                <w:rFonts w:cs="Arial"/>
+                <w:b w:val="0"/>
+                <w:sz w:val="22"/>
+                <w:szCs w:val="22"/>
+              </w:rPr>
+            </w:pPr>
+            <w:r>
+              <w:rPr>
+                <w:rFonts w:cs="Arial"/>
+                <w:b w:val="0"/>
+                <w:sz w:val="22"/>
+                <w:szCs w:val="22"/>
+              </w:rPr>
+              <w:t>Usuário</w:t>
+            </w:r>
+          </w:p>
+        </w:tc>
+      </w:tr>
+      <w:tr>
+        <w:tc>
+          <w:tcPr>
+            <w:tcW w:w="2214" w:type="dxa"/>
+          </w:tcPr>
+          <w:p>
+            <w:pPr>
+              <w:pStyle w:val="Ttulo2"/>
+              <w:outlineLvl w:val="1"/>
+              <w:rPr>
+                <w:rFonts w:cs="Arial"/>
+                <w:sz w:val="22"/>
+                <w:szCs w:val="22"/>
+              </w:rPr>
+            </w:pPr>
+            <w:r>
+              <w:rPr>
+                <w:rFonts w:cs="Arial"/>
+                <w:sz w:val="22"/>
+                <w:szCs w:val="22"/>
+              </w:rPr>
+              <w:t>Pré-condição</w:t>
+            </w:r>
+          </w:p>
+        </w:tc>
+        <w:tc>
+          <w:tcPr>
+            <w:tcW w:w="6280" w:type="dxa"/>
+          </w:tcPr>
+          <w:p>
+            <w:pPr>
+              <w:pStyle w:val="Ttulo2"/>
+              <w:outlineLvl w:val="1"/>
+              <w:rPr>
+                <w:rFonts w:cs="Arial"/>
+                <w:b w:val="0"/>
+                <w:sz w:val="22"/>
+                <w:szCs w:val="22"/>
+              </w:rPr>
+            </w:pPr>
+            <w:r>
+              <w:rPr>
+                <w:rFonts w:cs="Arial"/>
+                <w:b w:val="0"/>
+                <w:sz w:val="22"/>
+                <w:szCs w:val="22"/>
+              </w:rPr>
+              <w:t>Verificar se o usuário já é cadastrado</w:t>
+            </w:r>
+          </w:p>
+        </w:tc>
+      </w:tr>
+      <w:tr>
+        <w:tc>
+          <w:tcPr>
+            <w:tcW w:w="2214" w:type="dxa"/>
+          </w:tcPr>
+          <w:p>
+            <w:pPr>
+              <w:pStyle w:val="Ttulo2"/>
+              <w:outlineLvl w:val="1"/>
+              <w:rPr>
+                <w:rFonts w:cs="Arial"/>
+                <w:sz w:val="22"/>
+                <w:szCs w:val="22"/>
+              </w:rPr>
+            </w:pPr>
+            <w:r>
+              <w:rPr>
+                <w:rFonts w:cs="Arial"/>
+                <w:sz w:val="22"/>
+                <w:szCs w:val="22"/>
+              </w:rPr>
+              <w:t>Cenário Principal</w:t>
+            </w:r>
+          </w:p>
+        </w:tc>
+        <w:tc>
+          <w:tcPr>
+            <w:tcW w:w="6280" w:type="dxa"/>
+          </w:tcPr>
+          <w:p>
+            <w:pPr>
+              <w:pStyle w:val="Ttulo2"/>
+              <w:ind w:left="33"/>
+              <w:outlineLvl w:val="1"/>
+              <w:rPr>
+                <w:rFonts w:cs="Arial"/>
+                <w:b w:val="0"/>
+                <w:sz w:val="22"/>
+                <w:szCs w:val="22"/>
+              </w:rPr>
+            </w:pPr>
+            <w:r>
+              <w:rPr>
+                <w:rFonts w:cs="Arial"/>
+                <w:b w:val="0"/>
+                <w:sz w:val="22"/>
+                <w:szCs w:val="22"/>
+              </w:rPr>
+              <w:t xml:space="preserve">Caso não consiga efetuar o </w:t>
+            </w:r>
+            <w:proofErr w:type="spellStart"/>
+            <w:r>
+              <w:rPr>
+                <w:rFonts w:cs="Arial"/>
+                <w:b w:val="0"/>
+                <w:sz w:val="22"/>
+                <w:szCs w:val="22"/>
+              </w:rPr>
+              <w:t>login</w:t>
+            </w:r>
+            <w:proofErr w:type="spellEnd"/>
+            <w:r>
+              <w:rPr>
+                <w:rFonts w:cs="Arial"/>
+                <w:b w:val="0"/>
+                <w:sz w:val="22"/>
+                <w:szCs w:val="22"/>
+              </w:rPr>
+              <w:t xml:space="preserve">, informar o </w:t>
+            </w:r>
+            <w:proofErr w:type="spellStart"/>
+            <w:r>
+              <w:rPr>
+                <w:rFonts w:cs="Arial"/>
+                <w:b w:val="0"/>
+                <w:sz w:val="22"/>
+                <w:szCs w:val="22"/>
+              </w:rPr>
+              <w:t>usuario</w:t>
+            </w:r>
+            <w:proofErr w:type="spellEnd"/>
+            <w:r>
+              <w:rPr>
+                <w:rFonts w:cs="Arial"/>
+                <w:b w:val="0"/>
+                <w:sz w:val="22"/>
+                <w:szCs w:val="22"/>
+              </w:rPr>
+              <w:t xml:space="preserve"> para entrar em contato com a secretaria da faculdade para verificar se há algo de errado com seu cadastro ou matricula</w:t>
+            </w:r>
+          </w:p>
+        </w:tc>
+      </w:tr>
+      <w:tr>
+        <w:tc>
+          <w:tcPr>
+            <w:tcW w:w="2214" w:type="dxa"/>
+          </w:tcPr>
+          <w:p>
+            <w:pPr>
+              <w:pStyle w:val="Ttulo2"/>
+              <w:outlineLvl w:val="1"/>
+              <w:rPr>
+                <w:rFonts w:cs="Arial"/>
+                <w:sz w:val="22"/>
+                <w:szCs w:val="22"/>
+              </w:rPr>
+            </w:pPr>
+            <w:r>
+              <w:rPr>
+                <w:rFonts w:cs="Arial"/>
+                <w:sz w:val="22"/>
+                <w:szCs w:val="22"/>
+              </w:rPr>
+              <w:t>Pós-condição</w:t>
+            </w:r>
+          </w:p>
+        </w:tc>
+        <w:tc>
+          <w:tcPr>
+            <w:tcW w:w="6280" w:type="dxa"/>
+          </w:tcPr>
+          <w:p>
+            <w:pPr>
+              <w:pStyle w:val="Ttulo2"/>
+              <w:outlineLvl w:val="1"/>
+              <w:rPr>
+                <w:rFonts w:cs="Arial"/>
+                <w:b w:val="0"/>
+                <w:sz w:val="22"/>
+                <w:szCs w:val="22"/>
+              </w:rPr>
+            </w:pPr>
+            <w:r>
+              <w:rPr>
+                <w:rFonts w:cs="Arial"/>
+                <w:b w:val="0"/>
+                <w:sz w:val="22"/>
+                <w:szCs w:val="22"/>
+              </w:rPr>
+              <w:t>Não Possui</w:t>
+            </w:r>
+          </w:p>
+        </w:tc>
+      </w:tr>
+      <w:tr>
+        <w:tc>
+          <w:tcPr>
+            <w:tcW w:w="2214" w:type="dxa"/>
+          </w:tcPr>
+          <w:p>
+            <w:pPr>
+              <w:pStyle w:val="Ttulo2"/>
+              <w:outlineLvl w:val="1"/>
+              <w:rPr>
+                <w:rFonts w:cs="Arial"/>
+                <w:sz w:val="22"/>
+                <w:szCs w:val="22"/>
+              </w:rPr>
+            </w:pPr>
+            <w:r>
+              <w:rPr>
+                <w:rFonts w:cs="Arial"/>
+                <w:sz w:val="22"/>
+                <w:szCs w:val="22"/>
+              </w:rPr>
+              <w:t>Inclusão</w:t>
+            </w:r>
+          </w:p>
+        </w:tc>
+        <w:tc>
+          <w:tcPr>
+            <w:tcW w:w="6280" w:type="dxa"/>
+          </w:tcPr>
+          <w:p>
+            <w:pPr>
+              <w:pStyle w:val="Ttulo2"/>
+              <w:outlineLvl w:val="1"/>
+              <w:rPr>
+                <w:rFonts w:cs="Arial"/>
+                <w:b w:val="0"/>
+                <w:sz w:val="22"/>
+                <w:szCs w:val="22"/>
+              </w:rPr>
+            </w:pPr>
+            <w:r>
+              <w:rPr>
+                <w:rFonts w:cs="Arial"/>
+                <w:b w:val="0"/>
+                <w:sz w:val="22"/>
+                <w:szCs w:val="22"/>
+              </w:rPr>
+              <w:t>Não Possui</w:t>
+            </w:r>
+          </w:p>
+        </w:tc>
+      </w:tr>
+      <w:tr>
+        <w:tc>
+          <w:tcPr>
+            <w:tcW w:w="2214" w:type="dxa"/>
+          </w:tcPr>
+          <w:p>
+            <w:pPr>
+              <w:pStyle w:val="Ttulo2"/>
+              <w:outlineLvl w:val="1"/>
+              <w:rPr>
+                <w:rFonts w:cs="Arial"/>
+                <w:sz w:val="22"/>
+                <w:szCs w:val="22"/>
+              </w:rPr>
+            </w:pPr>
+            <w:r>
+              <w:rPr>
+                <w:rFonts w:cs="Arial"/>
+                <w:sz w:val="22"/>
+                <w:szCs w:val="22"/>
+              </w:rPr>
+              <w:t>Extensão</w:t>
+            </w:r>
+          </w:p>
+        </w:tc>
+        <w:tc>
+          <w:tcPr>
+            <w:tcW w:w="6280" w:type="dxa"/>
+          </w:tcPr>
+          <w:p>
+            <w:pPr>
+              <w:pStyle w:val="Ttulo2"/>
+              <w:outlineLvl w:val="1"/>
+              <w:rPr>
+                <w:rFonts w:cs="Arial"/>
+                <w:b w:val="0"/>
+                <w:sz w:val="22"/>
+                <w:szCs w:val="22"/>
+              </w:rPr>
+            </w:pPr>
+            <w:r>
+              <w:rPr>
+                <w:rFonts w:cs="Arial"/>
+                <w:b w:val="0"/>
+                <w:sz w:val="22"/>
+                <w:szCs w:val="22"/>
+              </w:rPr>
+              <w:t>UC 005</w:t>
+            </w:r>
+          </w:p>
+        </w:tc>
+      </w:tr>
+    </w:tbl>
+    <w:p>
+      <w:pPr>
+        <w:rPr>
+          <w:rFonts w:ascii="Times New Roman" w:hAnsi="Times New Roman" w:cs="Times New Roman"/>
+          <w:b/>
+          <w:sz w:val="24"/>
+          <w:szCs w:val="24"/>
+        </w:rPr>
+      </w:pPr>
+    </w:p>
+    <w:p>
+      <w:pPr>
+        <w:rPr>
+          <w:rFonts w:ascii="Times New Roman" w:hAnsi="Times New Roman" w:cs="Times New Roman"/>
+          <w:b/>
+          <w:sz w:val="24"/>
+          <w:szCs w:val="24"/>
+        </w:rPr>
+      </w:pPr>
+    </w:p>
+    <w:tbl>
+      <w:tblPr>
+        <w:tblStyle w:val="Tabelacomgrade"/>
+        <w:tblpPr w:leftFromText="141" w:rightFromText="141" w:vertAnchor="page" w:horzAnchor="margin" w:tblpY="5686"/>
+        <w:tblW w:w="0" w:type="auto"/>
+        <w:tblLook w:val="04A0" w:firstRow="1" w:lastRow="0" w:firstColumn="1" w:lastColumn="0" w:noHBand="0" w:noVBand="1"/>
+      </w:tblPr>
+      <w:tblGrid>
+        <w:gridCol w:w="2215"/>
+        <w:gridCol w:w="6279"/>
+      </w:tblGrid>
+      <w:tr>
+        <w:trPr>
+          <w:trHeight w:val="987"/>
+        </w:trPr>
+        <w:tc>
+          <w:tcPr>
+            <w:tcW w:w="2215" w:type="dxa"/>
+          </w:tcPr>
+          <w:p>
+            <w:pPr>
+              <w:pStyle w:val="Ttulo2"/>
+              <w:outlineLvl w:val="1"/>
+              <w:rPr>
+                <w:rFonts w:cs="Arial"/>
+                <w:sz w:val="22"/>
+                <w:szCs w:val="22"/>
+              </w:rPr>
+            </w:pPr>
+            <w:r>
+              <w:rPr>
+                <w:rFonts w:cs="Arial"/>
+                <w:sz w:val="22"/>
+                <w:szCs w:val="22"/>
+              </w:rPr>
+              <w:t>ID</w:t>
+            </w:r>
+          </w:p>
+        </w:tc>
+        <w:tc>
+          <w:tcPr>
+            <w:tcW w:w="6279" w:type="dxa"/>
+          </w:tcPr>
+          <w:p>
+            <w:pPr>
+              <w:pStyle w:val="Ttulo2"/>
+              <w:outlineLvl w:val="1"/>
+              <w:rPr>
+                <w:rFonts w:cs="Arial"/>
+                <w:sz w:val="22"/>
+                <w:szCs w:val="22"/>
+              </w:rPr>
+            </w:pPr>
+            <w:r>
+              <w:rPr>
+                <w:rFonts w:cs="Arial"/>
+                <w:sz w:val="22"/>
+                <w:szCs w:val="22"/>
+              </w:rPr>
+              <w:t>UC 005 – Mostrar matérias do aluno</w:t>
+            </w:r>
+          </w:p>
+        </w:tc>
+      </w:tr>
+      <w:tr>
+        <w:tc>
+          <w:tcPr>
+            <w:tcW w:w="2215" w:type="dxa"/>
+          </w:tcPr>
+          <w:p>
+            <w:pPr>
+              <w:pStyle w:val="Ttulo2"/>
+              <w:outlineLvl w:val="1"/>
+              <w:rPr>
+                <w:rFonts w:cs="Arial"/>
+                <w:sz w:val="22"/>
+                <w:szCs w:val="22"/>
+              </w:rPr>
+            </w:pPr>
+            <w:r>
+              <w:rPr>
+                <w:rFonts w:cs="Arial"/>
+                <w:sz w:val="22"/>
+                <w:szCs w:val="22"/>
+              </w:rPr>
+              <w:t>Descrição</w:t>
+            </w:r>
+          </w:p>
+        </w:tc>
+        <w:tc>
+          <w:tcPr>
+            <w:tcW w:w="6279" w:type="dxa"/>
+          </w:tcPr>
+          <w:p>
+            <w:pPr>
+              <w:pStyle w:val="Ttulo2"/>
+              <w:outlineLvl w:val="1"/>
+              <w:rPr>
+                <w:i/>
+              </w:rPr>
+            </w:pPr>
+            <w:r>
+              <w:rPr>
+                <w:rFonts w:cs="Arial"/>
+                <w:b w:val="0"/>
+                <w:sz w:val="22"/>
+                <w:szCs w:val="22"/>
+              </w:rPr>
+              <w:t xml:space="preserve">Este caso de uso tem por objetivo </w:t>
+            </w:r>
+            <w:r>
+              <w:rPr>
+                <w:rFonts w:cs="Arial"/>
+                <w:b w:val="0"/>
+                <w:sz w:val="22"/>
+                <w:szCs w:val="22"/>
+              </w:rPr>
+              <w:t>exibir em sua tela principal todas as matérias do aluno</w:t>
+            </w:r>
+          </w:p>
+        </w:tc>
+      </w:tr>
+      <w:tr>
+        <w:tc>
+          <w:tcPr>
+            <w:tcW w:w="2215" w:type="dxa"/>
+          </w:tcPr>
+          <w:p>
+            <w:pPr>
+              <w:pStyle w:val="Ttulo2"/>
+              <w:outlineLvl w:val="1"/>
+              <w:rPr>
+                <w:rFonts w:cs="Arial"/>
+                <w:sz w:val="22"/>
+                <w:szCs w:val="22"/>
+              </w:rPr>
+            </w:pPr>
+            <w:r>
+              <w:rPr>
+                <w:rFonts w:cs="Arial"/>
+                <w:sz w:val="22"/>
+                <w:szCs w:val="22"/>
+              </w:rPr>
+              <w:t>Ator Primário</w:t>
+            </w:r>
+          </w:p>
+        </w:tc>
+        <w:tc>
+          <w:tcPr>
+            <w:tcW w:w="6279" w:type="dxa"/>
+          </w:tcPr>
+          <w:p>
+            <w:pPr>
+              <w:pStyle w:val="Ttulo2"/>
+              <w:outlineLvl w:val="1"/>
+              <w:rPr>
+                <w:rFonts w:cs="Arial"/>
+                <w:b w:val="0"/>
+                <w:sz w:val="22"/>
+                <w:szCs w:val="22"/>
+              </w:rPr>
+            </w:pPr>
+            <w:r>
+              <w:rPr>
+                <w:rFonts w:cs="Arial"/>
+                <w:b w:val="0"/>
+                <w:sz w:val="22"/>
+                <w:szCs w:val="22"/>
+              </w:rPr>
+              <w:t>Usuário</w:t>
+            </w:r>
+          </w:p>
+        </w:tc>
+      </w:tr>
+      <w:tr>
+        <w:tc>
+          <w:tcPr>
+            <w:tcW w:w="2215" w:type="dxa"/>
+          </w:tcPr>
+          <w:p>
+            <w:pPr>
+              <w:pStyle w:val="Ttulo2"/>
+              <w:outlineLvl w:val="1"/>
+              <w:rPr>
+                <w:rFonts w:cs="Arial"/>
+                <w:sz w:val="22"/>
+                <w:szCs w:val="22"/>
+              </w:rPr>
+            </w:pPr>
+            <w:r>
+              <w:rPr>
+                <w:rFonts w:cs="Arial"/>
+                <w:sz w:val="22"/>
+                <w:szCs w:val="22"/>
+              </w:rPr>
+              <w:t>Ator Secundário</w:t>
+            </w:r>
+          </w:p>
+        </w:tc>
+        <w:tc>
+          <w:tcPr>
+            <w:tcW w:w="6279" w:type="dxa"/>
+          </w:tcPr>
+          <w:p>
+            <w:pPr>
+              <w:pStyle w:val="Ttulo2"/>
+              <w:outlineLvl w:val="1"/>
+              <w:rPr>
+                <w:rFonts w:cs="Arial"/>
+                <w:b w:val="0"/>
+                <w:sz w:val="22"/>
+                <w:szCs w:val="22"/>
+              </w:rPr>
+            </w:pPr>
+            <w:r>
+              <w:rPr>
+                <w:rFonts w:cs="Arial"/>
+                <w:b w:val="0"/>
+                <w:sz w:val="22"/>
+                <w:szCs w:val="22"/>
+              </w:rPr>
+              <w:t>Aplicativo</w:t>
+            </w:r>
+          </w:p>
+        </w:tc>
+      </w:tr>
+      <w:tr>
+        <w:tc>
+          <w:tcPr>
+            <w:tcW w:w="2215" w:type="dxa"/>
+          </w:tcPr>
+          <w:p>
+            <w:pPr>
+              <w:pStyle w:val="Ttulo2"/>
+              <w:outlineLvl w:val="1"/>
+              <w:rPr>
+                <w:rFonts w:cs="Arial"/>
+                <w:sz w:val="22"/>
+                <w:szCs w:val="22"/>
+              </w:rPr>
+            </w:pPr>
+            <w:r>
+              <w:rPr>
+                <w:rFonts w:cs="Arial"/>
+                <w:sz w:val="22"/>
+                <w:szCs w:val="22"/>
+              </w:rPr>
+              <w:t>Pré-condição</w:t>
+            </w:r>
+          </w:p>
+        </w:tc>
+        <w:tc>
+          <w:tcPr>
+            <w:tcW w:w="6279" w:type="dxa"/>
+          </w:tcPr>
+          <w:p>
+            <w:pPr>
+              <w:pStyle w:val="Ttulo2"/>
+              <w:outlineLvl w:val="1"/>
+              <w:rPr>
+                <w:rFonts w:cs="Arial"/>
+                <w:b w:val="0"/>
+                <w:sz w:val="22"/>
+                <w:szCs w:val="22"/>
+              </w:rPr>
+            </w:pPr>
+            <w:r>
+              <w:rPr>
+                <w:rFonts w:cs="Arial"/>
+                <w:b w:val="0"/>
+                <w:sz w:val="22"/>
+                <w:szCs w:val="22"/>
+              </w:rPr>
+              <w:t>Alertar aluno com atividades atrasada</w:t>
+            </w:r>
+          </w:p>
+        </w:tc>
+      </w:tr>
+      <w:tr>
+        <w:trPr>
+          <w:trHeight w:val="593"/>
+        </w:trPr>
+        <w:tc>
+          <w:tcPr>
+            <w:tcW w:w="2215" w:type="dxa"/>
+          </w:tcPr>
+          <w:p>
+            <w:pPr>
+              <w:pStyle w:val="Ttulo2"/>
+              <w:outlineLvl w:val="1"/>
+              <w:rPr>
+                <w:rFonts w:cs="Arial"/>
+                <w:sz w:val="22"/>
+                <w:szCs w:val="22"/>
+              </w:rPr>
+            </w:pPr>
+            <w:r>
+              <w:rPr>
+                <w:rFonts w:cs="Arial"/>
+                <w:sz w:val="22"/>
+                <w:szCs w:val="22"/>
+              </w:rPr>
+              <w:t>Cenário Principal</w:t>
+            </w:r>
+          </w:p>
+        </w:tc>
+        <w:tc>
+          <w:tcPr>
+            <w:tcW w:w="6279" w:type="dxa"/>
+          </w:tcPr>
+          <w:p>
+            <w:pPr>
+              <w:pStyle w:val="Ttulo2"/>
+              <w:outlineLvl w:val="1"/>
+              <w:rPr>
+                <w:rFonts w:cs="Arial"/>
+                <w:b w:val="0"/>
+                <w:sz w:val="22"/>
+                <w:szCs w:val="22"/>
+              </w:rPr>
+            </w:pPr>
+            <w:r>
+              <w:rPr>
+                <w:rFonts w:cs="Arial"/>
+                <w:b w:val="0"/>
+                <w:sz w:val="22"/>
+                <w:szCs w:val="22"/>
+              </w:rPr>
+              <w:t>Não possui</w:t>
+            </w:r>
+          </w:p>
+        </w:tc>
+      </w:tr>
+      <w:tr>
+        <w:tc>
+          <w:tcPr>
+            <w:tcW w:w="2215" w:type="dxa"/>
+          </w:tcPr>
+          <w:p>
+            <w:pPr>
+              <w:pStyle w:val="Ttulo2"/>
+              <w:outlineLvl w:val="1"/>
+              <w:rPr>
+                <w:rFonts w:cs="Arial"/>
+                <w:sz w:val="22"/>
+                <w:szCs w:val="22"/>
+              </w:rPr>
+            </w:pPr>
+            <w:r>
+              <w:rPr>
+                <w:rFonts w:cs="Arial"/>
+                <w:sz w:val="22"/>
+                <w:szCs w:val="22"/>
+              </w:rPr>
+              <w:t>Pós-condição</w:t>
+            </w:r>
+          </w:p>
+        </w:tc>
+        <w:tc>
+          <w:tcPr>
+            <w:tcW w:w="6279" w:type="dxa"/>
+          </w:tcPr>
+          <w:p>
+            <w:pPr>
+              <w:pStyle w:val="Ttulo2"/>
+              <w:outlineLvl w:val="1"/>
+              <w:rPr>
+                <w:rFonts w:cs="Arial"/>
+                <w:b w:val="0"/>
+                <w:sz w:val="22"/>
+                <w:szCs w:val="22"/>
+              </w:rPr>
+            </w:pPr>
+            <w:r>
+              <w:rPr>
+                <w:rFonts w:cs="Arial"/>
+                <w:b w:val="0"/>
+                <w:sz w:val="22"/>
+                <w:szCs w:val="22"/>
+              </w:rPr>
+              <w:t>Solicitar uma posição do Aluno com a atividade atrasada</w:t>
+            </w:r>
+          </w:p>
+        </w:tc>
+      </w:tr>
+      <w:tr>
+        <w:tc>
+          <w:tcPr>
+            <w:tcW w:w="2215" w:type="dxa"/>
+          </w:tcPr>
+          <w:p>
+            <w:pPr>
+              <w:pStyle w:val="Ttulo2"/>
+              <w:outlineLvl w:val="1"/>
+              <w:rPr>
+                <w:rFonts w:cs="Arial"/>
+                <w:sz w:val="22"/>
+                <w:szCs w:val="22"/>
+              </w:rPr>
+            </w:pPr>
+            <w:r>
+              <w:rPr>
+                <w:rFonts w:cs="Arial"/>
+                <w:sz w:val="22"/>
+                <w:szCs w:val="22"/>
+              </w:rPr>
+              <w:t>Inclusão</w:t>
+            </w:r>
+          </w:p>
+        </w:tc>
+        <w:tc>
+          <w:tcPr>
+            <w:tcW w:w="6279" w:type="dxa"/>
+          </w:tcPr>
+          <w:p>
+            <w:pPr>
+              <w:pStyle w:val="Ttulo2"/>
+              <w:outlineLvl w:val="1"/>
+              <w:rPr>
+                <w:rFonts w:cs="Arial"/>
+                <w:b w:val="0"/>
+                <w:sz w:val="22"/>
+                <w:szCs w:val="22"/>
+              </w:rPr>
+            </w:pPr>
+            <w:r>
+              <w:rPr>
+                <w:rFonts w:cs="Arial"/>
+                <w:b w:val="0"/>
+                <w:sz w:val="22"/>
+                <w:szCs w:val="22"/>
+              </w:rPr>
+              <w:t>Não possui</w:t>
+            </w:r>
+          </w:p>
+        </w:tc>
+      </w:tr>
+      <w:tr>
+        <w:tc>
+          <w:tcPr>
+            <w:tcW w:w="2215" w:type="dxa"/>
+          </w:tcPr>
+          <w:p>
+            <w:pPr>
+              <w:pStyle w:val="Ttulo2"/>
+              <w:outlineLvl w:val="1"/>
+              <w:rPr>
+                <w:rFonts w:cs="Arial"/>
+                <w:sz w:val="22"/>
+                <w:szCs w:val="22"/>
+              </w:rPr>
+            </w:pPr>
+            <w:r>
+              <w:rPr>
+                <w:rFonts w:cs="Arial"/>
+                <w:sz w:val="22"/>
+                <w:szCs w:val="22"/>
+              </w:rPr>
+              <w:t>Extensão</w:t>
+            </w:r>
+          </w:p>
+        </w:tc>
+        <w:tc>
+          <w:tcPr>
+            <w:tcW w:w="6279" w:type="dxa"/>
+          </w:tcPr>
+          <w:p>
+            <w:pPr>
+              <w:pStyle w:val="Ttulo2"/>
+              <w:outlineLvl w:val="1"/>
+              <w:rPr>
+                <w:rFonts w:cs="Arial"/>
+                <w:b w:val="0"/>
+                <w:sz w:val="22"/>
+                <w:szCs w:val="22"/>
+              </w:rPr>
+            </w:pPr>
+            <w:r>
+              <w:rPr>
+                <w:rFonts w:cs="Arial"/>
+                <w:b w:val="0"/>
+                <w:sz w:val="22"/>
+                <w:szCs w:val="22"/>
+              </w:rPr>
+              <w:t>Não possui</w:t>
+            </w:r>
+          </w:p>
+        </w:tc>
+      </w:tr>
+    </w:tbl>
+    <w:p>
+      <w:pPr>
+        <w:rPr>
+          <w:rFonts w:ascii="Times New Roman" w:hAnsi="Times New Roman" w:cs="Times New Roman"/>
+          <w:b/>
+          <w:sz w:val="24"/>
+          <w:szCs w:val="24"/>
+        </w:rPr>
+      </w:pPr>
+    </w:p>
+    <w:p>
+      <w:pPr>
+        <w:rPr>
+          <w:rFonts w:ascii="Times New Roman" w:hAnsi="Times New Roman" w:cs="Times New Roman"/>
+          <w:b/>
+          <w:sz w:val="24"/>
+          <w:szCs w:val="24"/>
+        </w:rPr>
+      </w:pPr>
+    </w:p>
+    <w:p>
+      <w:pPr>
+        <w:rPr>
+          <w:rFonts w:ascii="Times New Roman" w:hAnsi="Times New Roman" w:cs="Times New Roman"/>
+          <w:b/>
+          <w:sz w:val="24"/>
+          <w:szCs w:val="24"/>
+        </w:rPr>
+      </w:pPr>
+    </w:p>
+    <w:p>
+      <w:pPr>
+        <w:rPr>
+          <w:rFonts w:ascii="Times New Roman" w:hAnsi="Times New Roman" w:cs="Times New Roman"/>
+          <w:b/>
+          <w:sz w:val="24"/>
+          <w:szCs w:val="24"/>
+        </w:rPr>
+      </w:pPr>
+    </w:p>
+    <w:tbl>
+      <w:tblPr>
+        <w:tblStyle w:val="Tabelacomgrade"/>
+        <w:tblpPr w:leftFromText="141" w:rightFromText="141" w:vertAnchor="page" w:horzAnchor="margin" w:tblpY="10231"/>
+        <w:tblW w:w="0" w:type="auto"/>
+        <w:tblLook w:val="04A0" w:firstRow="1" w:lastRow="0" w:firstColumn="1" w:lastColumn="0" w:noHBand="0" w:noVBand="1"/>
+      </w:tblPr>
+      <w:tblGrid>
+        <w:gridCol w:w="2214"/>
+        <w:gridCol w:w="6280"/>
+      </w:tblGrid>
+      <w:tr>
+        <w:trPr>
+          <w:trHeight w:val="987"/>
+        </w:trPr>
+        <w:tc>
+          <w:tcPr>
+            <w:tcW w:w="2214" w:type="dxa"/>
+          </w:tcPr>
+          <w:p>
+            <w:pPr>
+              <w:pStyle w:val="Ttulo2"/>
+              <w:outlineLvl w:val="1"/>
+              <w:rPr>
+                <w:rFonts w:cs="Arial"/>
+                <w:sz w:val="22"/>
+                <w:szCs w:val="22"/>
+              </w:rPr>
+            </w:pPr>
+            <w:r>
+              <w:rPr>
+                <w:rFonts w:cs="Arial"/>
+                <w:sz w:val="22"/>
+                <w:szCs w:val="22"/>
+              </w:rPr>
+              <w:t>ID</w:t>
+            </w:r>
+          </w:p>
+        </w:tc>
+        <w:tc>
+          <w:tcPr>
+            <w:tcW w:w="6280" w:type="dxa"/>
+          </w:tcPr>
+          <w:p>
+            <w:pPr>
+              <w:pStyle w:val="Ttulo2"/>
+              <w:outlineLvl w:val="1"/>
+              <w:rPr>
+                <w:rFonts w:cs="Arial"/>
+                <w:sz w:val="22"/>
+                <w:szCs w:val="22"/>
+              </w:rPr>
+            </w:pPr>
+            <w:r>
+              <w:rPr>
+                <w:rFonts w:cs="Arial"/>
+                <w:sz w:val="22"/>
+                <w:szCs w:val="22"/>
+              </w:rPr>
+              <w:t>UC 006 – Escolher a matéria</w:t>
+            </w:r>
+          </w:p>
+        </w:tc>
+      </w:tr>
+      <w:tr>
+        <w:tc>
+          <w:tcPr>
+            <w:tcW w:w="2214" w:type="dxa"/>
+          </w:tcPr>
+          <w:p>
+            <w:pPr>
+              <w:pStyle w:val="Ttulo2"/>
+              <w:outlineLvl w:val="1"/>
+              <w:rPr>
+                <w:rFonts w:cs="Arial"/>
+                <w:sz w:val="22"/>
+                <w:szCs w:val="22"/>
+              </w:rPr>
+            </w:pPr>
+            <w:r>
+              <w:rPr>
+                <w:rFonts w:cs="Arial"/>
+                <w:sz w:val="22"/>
+                <w:szCs w:val="22"/>
+              </w:rPr>
+              <w:t>Descrição</w:t>
+            </w:r>
+          </w:p>
+        </w:tc>
+        <w:tc>
+          <w:tcPr>
+            <w:tcW w:w="6280" w:type="dxa"/>
+          </w:tcPr>
+          <w:p>
+            <w:pPr>
+              <w:pStyle w:val="Ttulo2"/>
+              <w:outlineLvl w:val="1"/>
+              <w:rPr>
+                <w:i/>
+              </w:rPr>
+            </w:pPr>
+            <w:r>
+              <w:rPr>
+                <w:rFonts w:cs="Arial"/>
+                <w:b w:val="0"/>
+                <w:sz w:val="22"/>
+                <w:szCs w:val="22"/>
+              </w:rPr>
+              <w:t xml:space="preserve">Este caso de uso tem por objetivo </w:t>
+            </w:r>
+            <w:r>
+              <w:rPr>
+                <w:rFonts w:cs="Arial"/>
+                <w:b w:val="0"/>
+                <w:sz w:val="22"/>
+                <w:szCs w:val="22"/>
+              </w:rPr>
+              <w:t>que o aluno defina a matéria que deseja organizar suas tarefas</w:t>
+            </w:r>
+          </w:p>
+        </w:tc>
+      </w:tr>
+      <w:tr>
+        <w:tc>
+          <w:tcPr>
+            <w:tcW w:w="2214" w:type="dxa"/>
+          </w:tcPr>
+          <w:p>
+            <w:pPr>
+              <w:pStyle w:val="Ttulo2"/>
+              <w:outlineLvl w:val="1"/>
+              <w:rPr>
+                <w:rFonts w:cs="Arial"/>
+                <w:sz w:val="22"/>
+                <w:szCs w:val="22"/>
+              </w:rPr>
+            </w:pPr>
+            <w:r>
+              <w:rPr>
+                <w:rFonts w:cs="Arial"/>
+                <w:sz w:val="22"/>
+                <w:szCs w:val="22"/>
+              </w:rPr>
+              <w:t>Ator Primário</w:t>
+            </w:r>
+          </w:p>
+        </w:tc>
+        <w:tc>
+          <w:tcPr>
+            <w:tcW w:w="6280" w:type="dxa"/>
+          </w:tcPr>
+          <w:p>
+            <w:pPr>
+              <w:pStyle w:val="Ttulo2"/>
+              <w:outlineLvl w:val="1"/>
+              <w:rPr>
+                <w:rFonts w:cs="Arial"/>
+                <w:b w:val="0"/>
+                <w:sz w:val="22"/>
+                <w:szCs w:val="22"/>
+              </w:rPr>
+            </w:pPr>
+            <w:r>
+              <w:rPr>
+                <w:rFonts w:cs="Arial"/>
+                <w:b w:val="0"/>
+                <w:sz w:val="22"/>
+                <w:szCs w:val="22"/>
+              </w:rPr>
+              <w:t>Usuário</w:t>
+            </w:r>
+          </w:p>
+        </w:tc>
+      </w:tr>
+      <w:tr>
+        <w:tc>
+          <w:tcPr>
+            <w:tcW w:w="2214" w:type="dxa"/>
+          </w:tcPr>
+          <w:p>
+            <w:pPr>
+              <w:pStyle w:val="Ttulo2"/>
+              <w:outlineLvl w:val="1"/>
+              <w:rPr>
+                <w:rFonts w:cs="Arial"/>
+                <w:sz w:val="22"/>
+                <w:szCs w:val="22"/>
+              </w:rPr>
+            </w:pPr>
+            <w:r>
+              <w:rPr>
+                <w:rFonts w:cs="Arial"/>
+                <w:sz w:val="22"/>
+                <w:szCs w:val="22"/>
+              </w:rPr>
+              <w:t>Ator Secundário</w:t>
+            </w:r>
+          </w:p>
+        </w:tc>
+        <w:tc>
+          <w:tcPr>
+            <w:tcW w:w="6280" w:type="dxa"/>
+          </w:tcPr>
+          <w:p>
+            <w:pPr>
+              <w:pStyle w:val="Ttulo2"/>
+              <w:outlineLvl w:val="1"/>
+              <w:rPr>
+                <w:rFonts w:cs="Arial"/>
+                <w:b w:val="0"/>
+                <w:sz w:val="22"/>
+                <w:szCs w:val="22"/>
+              </w:rPr>
+            </w:pPr>
+            <w:r>
+              <w:rPr>
+                <w:rFonts w:cs="Arial"/>
+                <w:b w:val="0"/>
+                <w:sz w:val="22"/>
+                <w:szCs w:val="22"/>
+              </w:rPr>
+              <w:t>Aplicativo</w:t>
+            </w:r>
+          </w:p>
+        </w:tc>
+      </w:tr>
+      <w:tr>
+        <w:tc>
+          <w:tcPr>
+            <w:tcW w:w="2214" w:type="dxa"/>
+          </w:tcPr>
+          <w:p>
+            <w:pPr>
+              <w:pStyle w:val="Ttulo2"/>
+              <w:outlineLvl w:val="1"/>
+              <w:rPr>
+                <w:rFonts w:cs="Arial"/>
+                <w:sz w:val="22"/>
+                <w:szCs w:val="22"/>
+              </w:rPr>
+            </w:pPr>
+            <w:r>
+              <w:rPr>
+                <w:rFonts w:cs="Arial"/>
+                <w:sz w:val="22"/>
+                <w:szCs w:val="22"/>
+              </w:rPr>
+              <w:t>Pré-condição</w:t>
+            </w:r>
+          </w:p>
+        </w:tc>
+        <w:tc>
+          <w:tcPr>
+            <w:tcW w:w="6280" w:type="dxa"/>
+          </w:tcPr>
+          <w:p>
+            <w:pPr>
+              <w:pStyle w:val="Ttulo2"/>
+              <w:outlineLvl w:val="1"/>
+              <w:rPr>
+                <w:rFonts w:cs="Arial"/>
+                <w:b w:val="0"/>
+                <w:sz w:val="22"/>
+                <w:szCs w:val="22"/>
+              </w:rPr>
+            </w:pPr>
+            <w:r>
+              <w:rPr>
+                <w:rFonts w:cs="Arial"/>
+                <w:b w:val="0"/>
+                <w:sz w:val="22"/>
+                <w:szCs w:val="22"/>
+              </w:rPr>
+              <w:t>Exibir todas as matérias</w:t>
+            </w:r>
+          </w:p>
+        </w:tc>
+      </w:tr>
+      <w:tr>
+        <w:trPr>
+          <w:trHeight w:val="593"/>
+        </w:trPr>
+        <w:tc>
+          <w:tcPr>
+            <w:tcW w:w="2214" w:type="dxa"/>
+          </w:tcPr>
+          <w:p>
+            <w:pPr>
+              <w:pStyle w:val="Ttulo2"/>
+              <w:outlineLvl w:val="1"/>
+              <w:rPr>
+                <w:rFonts w:cs="Arial"/>
+                <w:sz w:val="22"/>
+                <w:szCs w:val="22"/>
+              </w:rPr>
+            </w:pPr>
+            <w:r>
+              <w:rPr>
+                <w:rFonts w:cs="Arial"/>
+                <w:sz w:val="22"/>
+                <w:szCs w:val="22"/>
+              </w:rPr>
+              <w:t>Cenário Principal</w:t>
+            </w:r>
+          </w:p>
+        </w:tc>
+        <w:tc>
+          <w:tcPr>
+            <w:tcW w:w="6280" w:type="dxa"/>
+          </w:tcPr>
+          <w:p>
+            <w:pPr>
+              <w:pStyle w:val="Ttulo2"/>
+              <w:outlineLvl w:val="1"/>
+              <w:rPr>
+                <w:rFonts w:cs="Arial"/>
+                <w:b w:val="0"/>
+                <w:sz w:val="22"/>
+                <w:szCs w:val="22"/>
+              </w:rPr>
+            </w:pPr>
+            <w:r>
+              <w:rPr>
+                <w:rFonts w:cs="Arial"/>
+                <w:b w:val="0"/>
+                <w:sz w:val="22"/>
+                <w:szCs w:val="22"/>
+              </w:rPr>
+              <w:t>Não possui</w:t>
+            </w:r>
+          </w:p>
+        </w:tc>
+      </w:tr>
+      <w:tr>
+        <w:tc>
+          <w:tcPr>
+            <w:tcW w:w="2214" w:type="dxa"/>
+          </w:tcPr>
+          <w:p>
+            <w:pPr>
+              <w:pStyle w:val="Ttulo2"/>
+              <w:outlineLvl w:val="1"/>
+              <w:rPr>
+                <w:rFonts w:cs="Arial"/>
+                <w:sz w:val="22"/>
+                <w:szCs w:val="22"/>
+              </w:rPr>
+            </w:pPr>
+            <w:r>
+              <w:rPr>
+                <w:rFonts w:cs="Arial"/>
+                <w:sz w:val="22"/>
+                <w:szCs w:val="22"/>
+              </w:rPr>
+              <w:t>Pós-condição</w:t>
+            </w:r>
+          </w:p>
+        </w:tc>
+        <w:tc>
+          <w:tcPr>
+            <w:tcW w:w="6280" w:type="dxa"/>
+          </w:tcPr>
+          <w:p>
+            <w:pPr>
+              <w:pStyle w:val="Ttulo2"/>
+              <w:outlineLvl w:val="1"/>
+              <w:rPr>
+                <w:rFonts w:cs="Arial"/>
+                <w:b w:val="0"/>
+                <w:sz w:val="22"/>
+                <w:szCs w:val="22"/>
+              </w:rPr>
+            </w:pPr>
+            <w:r>
+              <w:rPr>
+                <w:rFonts w:cs="Arial"/>
+                <w:b w:val="0"/>
+                <w:sz w:val="22"/>
+                <w:szCs w:val="22"/>
+              </w:rPr>
+              <w:t>Exibir todas as atividades da matéria selecionada</w:t>
+            </w:r>
+          </w:p>
+        </w:tc>
+      </w:tr>
+      <w:tr>
+        <w:tc>
+          <w:tcPr>
+            <w:tcW w:w="2214" w:type="dxa"/>
+          </w:tcPr>
+          <w:p>
+            <w:pPr>
+              <w:pStyle w:val="Ttulo2"/>
+              <w:outlineLvl w:val="1"/>
+              <w:rPr>
+                <w:rFonts w:cs="Arial"/>
+                <w:sz w:val="22"/>
+                <w:szCs w:val="22"/>
+              </w:rPr>
+            </w:pPr>
+            <w:r>
+              <w:rPr>
+                <w:rFonts w:cs="Arial"/>
+                <w:sz w:val="22"/>
+                <w:szCs w:val="22"/>
+              </w:rPr>
+              <w:t>Inclusão</w:t>
+            </w:r>
+          </w:p>
+        </w:tc>
+        <w:tc>
+          <w:tcPr>
+            <w:tcW w:w="6280" w:type="dxa"/>
+          </w:tcPr>
+          <w:p>
+            <w:pPr>
+              <w:pStyle w:val="Ttulo2"/>
+              <w:outlineLvl w:val="1"/>
+              <w:rPr>
+                <w:rFonts w:cs="Arial"/>
+                <w:b w:val="0"/>
+                <w:sz w:val="22"/>
+                <w:szCs w:val="22"/>
+              </w:rPr>
+            </w:pPr>
+            <w:r>
+              <w:rPr>
+                <w:rFonts w:cs="Arial"/>
+                <w:b w:val="0"/>
+                <w:sz w:val="22"/>
+                <w:szCs w:val="22"/>
+              </w:rPr>
+              <w:t>Não possui</w:t>
+            </w:r>
+          </w:p>
+        </w:tc>
+      </w:tr>
+      <w:tr>
+        <w:tc>
+          <w:tcPr>
+            <w:tcW w:w="2214" w:type="dxa"/>
+          </w:tcPr>
+          <w:p>
+            <w:pPr>
+              <w:pStyle w:val="Ttulo2"/>
+              <w:outlineLvl w:val="1"/>
+              <w:rPr>
+                <w:rFonts w:cs="Arial"/>
+                <w:sz w:val="22"/>
+                <w:szCs w:val="22"/>
+              </w:rPr>
+            </w:pPr>
+            <w:r>
+              <w:rPr>
+                <w:rFonts w:cs="Arial"/>
+                <w:sz w:val="22"/>
+                <w:szCs w:val="22"/>
+              </w:rPr>
+              <w:t>Extensão</w:t>
+            </w:r>
+          </w:p>
+        </w:tc>
+        <w:tc>
+          <w:tcPr>
+            <w:tcW w:w="6280" w:type="dxa"/>
+          </w:tcPr>
+          <w:p>
+            <w:pPr>
+              <w:pStyle w:val="Ttulo2"/>
+              <w:outlineLvl w:val="1"/>
+              <w:rPr>
+                <w:rFonts w:cs="Arial"/>
+                <w:b w:val="0"/>
+                <w:sz w:val="22"/>
+                <w:szCs w:val="22"/>
+              </w:rPr>
+            </w:pPr>
+            <w:r>
+              <w:rPr>
+                <w:rFonts w:cs="Arial"/>
+                <w:b w:val="0"/>
+                <w:sz w:val="22"/>
+                <w:szCs w:val="22"/>
+              </w:rPr>
+              <w:t>Não possui</w:t>
+            </w:r>
+          </w:p>
+        </w:tc>
+      </w:tr>
+    </w:tbl>
+    <w:tbl>
+      <w:tblPr>
+        <w:tblStyle w:val="Tabelacomgrade"/>
+        <w:tblpPr w:leftFromText="141" w:rightFromText="141" w:vertAnchor="page" w:horzAnchor="margin" w:tblpY="2296"/>
+        <w:tblW w:w="0" w:type="auto"/>
+        <w:tblLook w:val="04A0" w:firstRow="1" w:lastRow="0" w:firstColumn="1" w:lastColumn="0" w:noHBand="0" w:noVBand="1"/>
+      </w:tblPr>
+      <w:tblGrid>
+        <w:gridCol w:w="2214"/>
+        <w:gridCol w:w="6280"/>
+      </w:tblGrid>
+      <w:tr>
+        <w:trPr>
+          <w:trHeight w:val="987"/>
+        </w:trPr>
+        <w:tc>
+          <w:tcPr>
+            <w:tcW w:w="2214" w:type="dxa"/>
+          </w:tcPr>
+          <w:p>
+            <w:pPr>
+              <w:pStyle w:val="Ttulo2"/>
+              <w:outlineLvl w:val="1"/>
+              <w:rPr>
+                <w:rFonts w:cs="Arial"/>
+                <w:sz w:val="22"/>
+                <w:szCs w:val="22"/>
+              </w:rPr>
+            </w:pPr>
+            <w:r>
+              <w:rPr>
+                <w:rFonts w:cs="Arial"/>
+                <w:sz w:val="22"/>
+                <w:szCs w:val="22"/>
+              </w:rPr>
+              <w:lastRenderedPageBreak/>
+              <w:t>ID</w:t>
+            </w:r>
+          </w:p>
+        </w:tc>
+        <w:tc>
+          <w:tcPr>
+            <w:tcW w:w="6280" w:type="dxa"/>
+          </w:tcPr>
+          <w:p>
+            <w:pPr>
+              <w:pStyle w:val="Ttulo2"/>
+              <w:outlineLvl w:val="1"/>
+              <w:rPr>
+                <w:rFonts w:cs="Arial"/>
+                <w:sz w:val="22"/>
+                <w:szCs w:val="22"/>
+              </w:rPr>
+            </w:pPr>
+            <w:r>
+              <w:rPr>
+                <w:rFonts w:cs="Arial"/>
+                <w:sz w:val="22"/>
+                <w:szCs w:val="22"/>
+              </w:rPr>
+              <w:t>UC 007 – Selecionar atividades da matéria no banco de dados</w:t>
+            </w:r>
+          </w:p>
+        </w:tc>
+      </w:tr>
+      <w:tr>
+        <w:tc>
+          <w:tcPr>
+            <w:tcW w:w="2214" w:type="dxa"/>
+          </w:tcPr>
+          <w:p>
+            <w:pPr>
+              <w:pStyle w:val="Ttulo2"/>
+              <w:outlineLvl w:val="1"/>
+              <w:rPr>
+                <w:rFonts w:cs="Arial"/>
+                <w:sz w:val="22"/>
+                <w:szCs w:val="22"/>
+              </w:rPr>
+            </w:pPr>
+            <w:r>
+              <w:rPr>
+                <w:rFonts w:cs="Arial"/>
+                <w:sz w:val="22"/>
+                <w:szCs w:val="22"/>
+              </w:rPr>
+              <w:t>Descrição</w:t>
+            </w:r>
+          </w:p>
+        </w:tc>
+        <w:tc>
+          <w:tcPr>
+            <w:tcW w:w="6280" w:type="dxa"/>
+          </w:tcPr>
+          <w:p>
+            <w:pPr>
+              <w:pStyle w:val="Ttulo2"/>
+              <w:outlineLvl w:val="1"/>
+              <w:rPr>
+                <w:i/>
+              </w:rPr>
+            </w:pPr>
+            <w:r>
+              <w:rPr>
+                <w:rFonts w:cs="Arial"/>
+                <w:b w:val="0"/>
+                <w:sz w:val="22"/>
+                <w:szCs w:val="22"/>
+              </w:rPr>
+              <w:t xml:space="preserve">Este caso de uso tem por objetivo </w:t>
+            </w:r>
+            <w:r>
+              <w:rPr>
+                <w:rFonts w:cs="Arial"/>
+                <w:b w:val="0"/>
+                <w:sz w:val="22"/>
+                <w:szCs w:val="22"/>
+              </w:rPr>
+              <w:t>buscar na API todas as tarefas desta matéria que estão em aberto</w:t>
+            </w:r>
+          </w:p>
+        </w:tc>
+      </w:tr>
+      <w:tr>
+        <w:tc>
+          <w:tcPr>
+            <w:tcW w:w="2214" w:type="dxa"/>
+          </w:tcPr>
+          <w:p>
+            <w:pPr>
+              <w:pStyle w:val="Ttulo2"/>
+              <w:outlineLvl w:val="1"/>
+              <w:rPr>
+                <w:rFonts w:cs="Arial"/>
+                <w:sz w:val="22"/>
+                <w:szCs w:val="22"/>
+              </w:rPr>
+            </w:pPr>
+            <w:r>
+              <w:rPr>
+                <w:rFonts w:cs="Arial"/>
+                <w:sz w:val="22"/>
+                <w:szCs w:val="22"/>
+              </w:rPr>
+              <w:t>Ator Primário</w:t>
+            </w:r>
+          </w:p>
+        </w:tc>
+        <w:tc>
+          <w:tcPr>
+            <w:tcW w:w="6280" w:type="dxa"/>
+          </w:tcPr>
+          <w:p>
+            <w:pPr>
+              <w:pStyle w:val="Ttulo2"/>
+              <w:outlineLvl w:val="1"/>
+              <w:rPr>
+                <w:rFonts w:cs="Arial"/>
+                <w:b w:val="0"/>
+                <w:sz w:val="22"/>
+                <w:szCs w:val="22"/>
+              </w:rPr>
+            </w:pPr>
+            <w:r>
+              <w:rPr>
+                <w:rFonts w:cs="Arial"/>
+                <w:b w:val="0"/>
+                <w:sz w:val="22"/>
+                <w:szCs w:val="22"/>
+              </w:rPr>
+              <w:t>Usuário</w:t>
+            </w:r>
+          </w:p>
+        </w:tc>
+      </w:tr>
+      <w:tr>
+        <w:tc>
+          <w:tcPr>
+            <w:tcW w:w="2214" w:type="dxa"/>
+          </w:tcPr>
+          <w:p>
+            <w:pPr>
+              <w:pStyle w:val="Ttulo2"/>
+              <w:outlineLvl w:val="1"/>
+              <w:rPr>
+                <w:rFonts w:cs="Arial"/>
+                <w:sz w:val="22"/>
+                <w:szCs w:val="22"/>
+              </w:rPr>
+            </w:pPr>
+            <w:r>
+              <w:rPr>
+                <w:rFonts w:cs="Arial"/>
+                <w:sz w:val="22"/>
+                <w:szCs w:val="22"/>
+              </w:rPr>
+              <w:t>Ator Secundário</w:t>
+            </w:r>
+          </w:p>
+        </w:tc>
+        <w:tc>
+          <w:tcPr>
+            <w:tcW w:w="6280" w:type="dxa"/>
+          </w:tcPr>
+          <w:p>
+            <w:pPr>
+              <w:pStyle w:val="Ttulo2"/>
+              <w:outlineLvl w:val="1"/>
+              <w:rPr>
+                <w:rFonts w:cs="Arial"/>
+                <w:b w:val="0"/>
+                <w:sz w:val="22"/>
+                <w:szCs w:val="22"/>
+              </w:rPr>
+            </w:pPr>
+            <w:r>
+              <w:rPr>
+                <w:rFonts w:cs="Arial"/>
+                <w:b w:val="0"/>
+                <w:sz w:val="22"/>
+                <w:szCs w:val="22"/>
+              </w:rPr>
+              <w:t>Aplicativo</w:t>
+            </w:r>
+          </w:p>
+        </w:tc>
+      </w:tr>
+      <w:tr>
+        <w:tc>
+          <w:tcPr>
+            <w:tcW w:w="2214" w:type="dxa"/>
+          </w:tcPr>
+          <w:p>
+            <w:pPr>
+              <w:pStyle w:val="Ttulo2"/>
+              <w:outlineLvl w:val="1"/>
+              <w:rPr>
+                <w:rFonts w:cs="Arial"/>
+                <w:sz w:val="22"/>
+                <w:szCs w:val="22"/>
+              </w:rPr>
+            </w:pPr>
+            <w:r>
+              <w:rPr>
+                <w:rFonts w:cs="Arial"/>
+                <w:sz w:val="22"/>
+                <w:szCs w:val="22"/>
+              </w:rPr>
+              <w:t>Pré-condição</w:t>
+            </w:r>
+          </w:p>
+        </w:tc>
+        <w:tc>
+          <w:tcPr>
+            <w:tcW w:w="6280" w:type="dxa"/>
+          </w:tcPr>
+          <w:p>
+            <w:pPr>
+              <w:pStyle w:val="Ttulo2"/>
+              <w:outlineLvl w:val="1"/>
+              <w:rPr>
+                <w:rFonts w:cs="Arial"/>
+                <w:b w:val="0"/>
+                <w:sz w:val="22"/>
+                <w:szCs w:val="22"/>
+              </w:rPr>
+            </w:pPr>
+            <w:r>
+              <w:rPr>
+                <w:rFonts w:cs="Arial"/>
+                <w:b w:val="0"/>
+                <w:sz w:val="22"/>
+                <w:szCs w:val="22"/>
+              </w:rPr>
+              <w:t>Alertar usuário de tarefas em atraso</w:t>
+            </w:r>
+          </w:p>
+        </w:tc>
+      </w:tr>
+      <w:tr>
+        <w:trPr>
+          <w:trHeight w:val="593"/>
+        </w:trPr>
+        <w:tc>
+          <w:tcPr>
+            <w:tcW w:w="2214" w:type="dxa"/>
+          </w:tcPr>
+          <w:p>
+            <w:pPr>
+              <w:pStyle w:val="Ttulo2"/>
+              <w:outlineLvl w:val="1"/>
+              <w:rPr>
+                <w:rFonts w:cs="Arial"/>
+                <w:sz w:val="22"/>
+                <w:szCs w:val="22"/>
+              </w:rPr>
+            </w:pPr>
+            <w:r>
+              <w:rPr>
+                <w:rFonts w:cs="Arial"/>
+                <w:sz w:val="22"/>
+                <w:szCs w:val="22"/>
+              </w:rPr>
+              <w:t>Cenário Principal</w:t>
+            </w:r>
+          </w:p>
+        </w:tc>
+        <w:tc>
+          <w:tcPr>
+            <w:tcW w:w="6280" w:type="dxa"/>
+          </w:tcPr>
+          <w:p>
+            <w:pPr>
+              <w:pStyle w:val="Ttulo2"/>
+              <w:outlineLvl w:val="1"/>
+              <w:rPr>
+                <w:rFonts w:cs="Arial"/>
+                <w:b w:val="0"/>
+                <w:sz w:val="22"/>
+                <w:szCs w:val="22"/>
+              </w:rPr>
+            </w:pPr>
+            <w:r>
+              <w:rPr>
+                <w:rFonts w:cs="Arial"/>
+                <w:b w:val="0"/>
+                <w:sz w:val="22"/>
+                <w:szCs w:val="22"/>
+              </w:rPr>
+              <w:t>Após o alerta o usuário deve informar uma condição para esta tarefa</w:t>
+            </w:r>
+          </w:p>
+        </w:tc>
+      </w:tr>
+      <w:tr>
+        <w:tc>
+          <w:tcPr>
+            <w:tcW w:w="2214" w:type="dxa"/>
+          </w:tcPr>
+          <w:p>
+            <w:pPr>
+              <w:pStyle w:val="Ttulo2"/>
+              <w:outlineLvl w:val="1"/>
+              <w:rPr>
+                <w:rFonts w:cs="Arial"/>
+                <w:sz w:val="22"/>
+                <w:szCs w:val="22"/>
+              </w:rPr>
+            </w:pPr>
+            <w:r>
+              <w:rPr>
+                <w:rFonts w:cs="Arial"/>
+                <w:sz w:val="22"/>
+                <w:szCs w:val="22"/>
+              </w:rPr>
+              <w:t>Pós-condição</w:t>
+            </w:r>
+          </w:p>
+        </w:tc>
+        <w:tc>
+          <w:tcPr>
+            <w:tcW w:w="6280" w:type="dxa"/>
+          </w:tcPr>
+          <w:p>
+            <w:pPr>
+              <w:pStyle w:val="Ttulo2"/>
+              <w:outlineLvl w:val="1"/>
+              <w:rPr>
+                <w:rFonts w:cs="Arial"/>
+                <w:b w:val="0"/>
+                <w:sz w:val="22"/>
+                <w:szCs w:val="22"/>
+              </w:rPr>
+            </w:pPr>
+            <w:r>
+              <w:rPr>
+                <w:rFonts w:cs="Arial"/>
+                <w:b w:val="0"/>
+                <w:sz w:val="22"/>
+                <w:szCs w:val="22"/>
+              </w:rPr>
+              <w:t>Não possui</w:t>
+            </w:r>
+          </w:p>
+        </w:tc>
+      </w:tr>
+      <w:tr>
+        <w:tc>
+          <w:tcPr>
+            <w:tcW w:w="2214" w:type="dxa"/>
+          </w:tcPr>
+          <w:p>
+            <w:pPr>
+              <w:pStyle w:val="Ttulo2"/>
+              <w:outlineLvl w:val="1"/>
+              <w:rPr>
+                <w:rFonts w:cs="Arial"/>
+                <w:sz w:val="22"/>
+                <w:szCs w:val="22"/>
+              </w:rPr>
+            </w:pPr>
+            <w:r>
+              <w:rPr>
+                <w:rFonts w:cs="Arial"/>
+                <w:sz w:val="22"/>
+                <w:szCs w:val="22"/>
+              </w:rPr>
+              <w:t>Inclusão</w:t>
+            </w:r>
+          </w:p>
+        </w:tc>
+        <w:tc>
+          <w:tcPr>
+            <w:tcW w:w="6280" w:type="dxa"/>
+          </w:tcPr>
+          <w:p>
+            <w:pPr>
+              <w:pStyle w:val="Ttulo2"/>
+              <w:outlineLvl w:val="1"/>
+              <w:rPr>
+                <w:rFonts w:cs="Arial"/>
+                <w:b w:val="0"/>
+                <w:sz w:val="22"/>
+                <w:szCs w:val="22"/>
+              </w:rPr>
+            </w:pPr>
+            <w:r>
+              <w:rPr>
+                <w:rFonts w:cs="Arial"/>
+                <w:b w:val="0"/>
+                <w:sz w:val="22"/>
+                <w:szCs w:val="22"/>
+              </w:rPr>
+              <w:t>Não possui</w:t>
+            </w:r>
+          </w:p>
+        </w:tc>
+      </w:tr>
+      <w:tr>
+        <w:tc>
+          <w:tcPr>
+            <w:tcW w:w="2214" w:type="dxa"/>
+          </w:tcPr>
+          <w:p>
+            <w:pPr>
+              <w:pStyle w:val="Ttulo2"/>
+              <w:outlineLvl w:val="1"/>
+              <w:rPr>
+                <w:rFonts w:cs="Arial"/>
+                <w:sz w:val="22"/>
+                <w:szCs w:val="22"/>
+              </w:rPr>
+            </w:pPr>
+            <w:r>
+              <w:rPr>
+                <w:rFonts w:cs="Arial"/>
+                <w:sz w:val="22"/>
+                <w:szCs w:val="22"/>
+              </w:rPr>
+              <w:t>Extensão</w:t>
+            </w:r>
+          </w:p>
+        </w:tc>
+        <w:tc>
+          <w:tcPr>
+            <w:tcW w:w="6280" w:type="dxa"/>
+          </w:tcPr>
+          <w:p>
+            <w:pPr>
+              <w:pStyle w:val="Ttulo2"/>
+              <w:outlineLvl w:val="1"/>
+              <w:rPr>
+                <w:rFonts w:cs="Arial"/>
+                <w:b w:val="0"/>
+                <w:sz w:val="22"/>
+                <w:szCs w:val="22"/>
+              </w:rPr>
+            </w:pPr>
+            <w:r>
+              <w:rPr>
+                <w:rFonts w:cs="Arial"/>
+                <w:b w:val="0"/>
+                <w:sz w:val="22"/>
+                <w:szCs w:val="22"/>
+              </w:rPr>
+              <w:t>Não possui</w:t>
+            </w:r>
+          </w:p>
+        </w:tc>
+      </w:tr>
+    </w:tbl>
+    <w:p>
+      <w:pPr>
+        <w:rPr>
+          <w:rFonts w:ascii="Times New Roman" w:hAnsi="Times New Roman" w:cs="Times New Roman"/>
+          <w:b/>
+          <w:sz w:val="24"/>
+          <w:szCs w:val="24"/>
+        </w:rPr>
+      </w:pPr>
+    </w:p>
+    <w:p>
+      <w:pPr>
+        <w:rPr>
+          <w:rFonts w:ascii="Times New Roman" w:hAnsi="Times New Roman" w:cs="Times New Roman"/>
+          <w:b/>
+          <w:sz w:val="24"/>
+          <w:szCs w:val="24"/>
+        </w:rPr>
+      </w:pPr>
+    </w:p>
+    <w:p>
+      <w:pPr>
+        <w:rPr>
+          <w:rFonts w:ascii="Times New Roman" w:hAnsi="Times New Roman" w:cs="Times New Roman"/>
+          <w:b/>
+          <w:sz w:val="24"/>
+          <w:szCs w:val="24"/>
+        </w:rPr>
+      </w:pPr>
+    </w:p>
+    <w:tbl>
+      <w:tblPr>
+        <w:tblStyle w:val="Tabelacomgrade"/>
+        <w:tblpPr w:leftFromText="141" w:rightFromText="141" w:vertAnchor="page" w:horzAnchor="margin" w:tblpY="6676"/>
+        <w:tblW w:w="0" w:type="auto"/>
+        <w:tblLook w:val="04A0" w:firstRow="1" w:lastRow="0" w:firstColumn="1" w:lastColumn="0" w:noHBand="0" w:noVBand="1"/>
+      </w:tblPr>
+      <w:tblGrid>
+        <w:gridCol w:w="2214"/>
+        <w:gridCol w:w="6280"/>
+      </w:tblGrid>
+      <w:tr>
+        <w:trPr>
+          <w:trHeight w:val="987"/>
+        </w:trPr>
+        <w:tc>
+          <w:tcPr>
+            <w:tcW w:w="2214" w:type="dxa"/>
+          </w:tcPr>
+          <w:p>
+            <w:pPr>
+              <w:pStyle w:val="Ttulo2"/>
+              <w:outlineLvl w:val="1"/>
+              <w:rPr>
+                <w:rFonts w:cs="Arial"/>
+                <w:sz w:val="22"/>
+                <w:szCs w:val="22"/>
+              </w:rPr>
+            </w:pPr>
+            <w:r>
+              <w:rPr>
+                <w:rFonts w:cs="Arial"/>
+                <w:sz w:val="22"/>
+                <w:szCs w:val="22"/>
+              </w:rPr>
+              <w:t>ID</w:t>
+            </w:r>
+          </w:p>
+        </w:tc>
+        <w:tc>
+          <w:tcPr>
+            <w:tcW w:w="6280" w:type="dxa"/>
+          </w:tcPr>
+          <w:p>
+            <w:pPr>
+              <w:pStyle w:val="Ttulo2"/>
+              <w:outlineLvl w:val="1"/>
+              <w:rPr>
+                <w:rFonts w:cs="Arial"/>
+                <w:sz w:val="22"/>
+                <w:szCs w:val="22"/>
+              </w:rPr>
+            </w:pPr>
+            <w:r>
+              <w:rPr>
+                <w:rFonts w:cs="Arial"/>
+                <w:sz w:val="22"/>
+                <w:szCs w:val="22"/>
+              </w:rPr>
+              <w:t>UC 008 – Organizar atividades</w:t>
+            </w:r>
+          </w:p>
+        </w:tc>
+      </w:tr>
+      <w:tr>
+        <w:tc>
+          <w:tcPr>
+            <w:tcW w:w="2214" w:type="dxa"/>
+          </w:tcPr>
+          <w:p>
+            <w:pPr>
+              <w:pStyle w:val="Ttulo2"/>
+              <w:outlineLvl w:val="1"/>
+              <w:rPr>
+                <w:rFonts w:cs="Arial"/>
+                <w:sz w:val="22"/>
+                <w:szCs w:val="22"/>
+              </w:rPr>
+            </w:pPr>
+            <w:r>
+              <w:rPr>
+                <w:rFonts w:cs="Arial"/>
+                <w:sz w:val="22"/>
+                <w:szCs w:val="22"/>
+              </w:rPr>
+              <w:t>Descrição</w:t>
+            </w:r>
+          </w:p>
+        </w:tc>
+        <w:tc>
+          <w:tcPr>
+            <w:tcW w:w="6280" w:type="dxa"/>
+          </w:tcPr>
+          <w:p>
+            <w:pPr>
+              <w:pStyle w:val="Ttulo2"/>
+              <w:outlineLvl w:val="1"/>
+              <w:rPr>
+                <w:i/>
+              </w:rPr>
+            </w:pPr>
+            <w:r>
+              <w:rPr>
+                <w:rFonts w:cs="Arial"/>
+                <w:b w:val="0"/>
+                <w:sz w:val="22"/>
+                <w:szCs w:val="22"/>
+              </w:rPr>
+              <w:t>O Aluno deve organizar o andamento de suas atividades, em o que está fazendo, e o que tem a fazer</w:t>
+            </w:r>
+          </w:p>
+        </w:tc>
+      </w:tr>
+      <w:tr>
+        <w:tc>
+          <w:tcPr>
+            <w:tcW w:w="2214" w:type="dxa"/>
+          </w:tcPr>
+          <w:p>
+            <w:pPr>
+              <w:pStyle w:val="Ttulo2"/>
+              <w:outlineLvl w:val="1"/>
+              <w:rPr>
+                <w:rFonts w:cs="Arial"/>
+                <w:sz w:val="22"/>
+                <w:szCs w:val="22"/>
+              </w:rPr>
+            </w:pPr>
+            <w:r>
+              <w:rPr>
+                <w:rFonts w:cs="Arial"/>
+                <w:sz w:val="22"/>
+                <w:szCs w:val="22"/>
+              </w:rPr>
+              <w:t>Ator Primário</w:t>
+            </w:r>
+          </w:p>
+        </w:tc>
+        <w:tc>
+          <w:tcPr>
+            <w:tcW w:w="6280" w:type="dxa"/>
+          </w:tcPr>
+          <w:p>
+            <w:pPr>
+              <w:pStyle w:val="Ttulo2"/>
+              <w:outlineLvl w:val="1"/>
+              <w:rPr>
+                <w:rFonts w:cs="Arial"/>
+                <w:b w:val="0"/>
+                <w:sz w:val="22"/>
+                <w:szCs w:val="22"/>
+              </w:rPr>
+            </w:pPr>
+            <w:r>
+              <w:rPr>
+                <w:rFonts w:cs="Arial"/>
+                <w:b w:val="0"/>
+                <w:sz w:val="22"/>
+                <w:szCs w:val="22"/>
+              </w:rPr>
+              <w:t>Usuário</w:t>
+            </w:r>
+          </w:p>
+        </w:tc>
+      </w:tr>
+      <w:tr>
+        <w:tc>
+          <w:tcPr>
+            <w:tcW w:w="2214" w:type="dxa"/>
+          </w:tcPr>
+          <w:p>
+            <w:pPr>
+              <w:pStyle w:val="Ttulo2"/>
+              <w:outlineLvl w:val="1"/>
+              <w:rPr>
+                <w:rFonts w:cs="Arial"/>
+                <w:sz w:val="22"/>
+                <w:szCs w:val="22"/>
+              </w:rPr>
+            </w:pPr>
+            <w:r>
+              <w:rPr>
+                <w:rFonts w:cs="Arial"/>
+                <w:sz w:val="22"/>
+                <w:szCs w:val="22"/>
+              </w:rPr>
+              <w:t>Ator Secundário</w:t>
+            </w:r>
+          </w:p>
+        </w:tc>
+        <w:tc>
+          <w:tcPr>
+            <w:tcW w:w="6280" w:type="dxa"/>
+          </w:tcPr>
+          <w:p>
+            <w:pPr>
+              <w:pStyle w:val="Ttulo2"/>
+              <w:outlineLvl w:val="1"/>
+              <w:rPr>
+                <w:rFonts w:cs="Arial"/>
+                <w:b w:val="0"/>
+                <w:sz w:val="22"/>
+                <w:szCs w:val="22"/>
+              </w:rPr>
+            </w:pPr>
+            <w:r>
+              <w:rPr>
+                <w:rFonts w:cs="Arial"/>
+                <w:b w:val="0"/>
+                <w:sz w:val="22"/>
+                <w:szCs w:val="22"/>
+              </w:rPr>
+              <w:t>Aplicativo</w:t>
+            </w:r>
+          </w:p>
+        </w:tc>
+      </w:tr>
+      <w:tr>
+        <w:tc>
+          <w:tcPr>
+            <w:tcW w:w="2214" w:type="dxa"/>
+          </w:tcPr>
+          <w:p>
+            <w:pPr>
+              <w:pStyle w:val="Ttulo2"/>
+              <w:outlineLvl w:val="1"/>
+              <w:rPr>
+                <w:rFonts w:cs="Arial"/>
+                <w:sz w:val="22"/>
+                <w:szCs w:val="22"/>
+              </w:rPr>
+            </w:pPr>
+            <w:r>
+              <w:rPr>
+                <w:rFonts w:cs="Arial"/>
+                <w:sz w:val="22"/>
+                <w:szCs w:val="22"/>
+              </w:rPr>
+              <w:t>Pré-condição</w:t>
+            </w:r>
+          </w:p>
+        </w:tc>
+        <w:tc>
+          <w:tcPr>
+            <w:tcW w:w="6280" w:type="dxa"/>
+          </w:tcPr>
+          <w:p>
+            <w:pPr>
+              <w:pStyle w:val="Ttulo2"/>
+              <w:outlineLvl w:val="1"/>
+              <w:rPr>
+                <w:rFonts w:cs="Arial"/>
+                <w:b w:val="0"/>
+                <w:sz w:val="22"/>
+                <w:szCs w:val="22"/>
+              </w:rPr>
+            </w:pPr>
+            <w:r>
+              <w:rPr>
+                <w:rFonts w:cs="Arial"/>
+                <w:b w:val="0"/>
+                <w:sz w:val="22"/>
+                <w:szCs w:val="22"/>
+              </w:rPr>
+              <w:t>Não possui</w:t>
+            </w:r>
+          </w:p>
+        </w:tc>
+      </w:tr>
+      <w:tr>
+        <w:trPr>
+          <w:trHeight w:val="593"/>
+        </w:trPr>
+        <w:tc>
+          <w:tcPr>
+            <w:tcW w:w="2214" w:type="dxa"/>
+          </w:tcPr>
+          <w:p>
+            <w:pPr>
+              <w:pStyle w:val="Ttulo2"/>
+              <w:outlineLvl w:val="1"/>
+              <w:rPr>
+                <w:rFonts w:cs="Arial"/>
+                <w:sz w:val="22"/>
+                <w:szCs w:val="22"/>
+              </w:rPr>
+            </w:pPr>
+            <w:r>
+              <w:rPr>
+                <w:rFonts w:cs="Arial"/>
+                <w:sz w:val="22"/>
+                <w:szCs w:val="22"/>
+              </w:rPr>
+              <w:t>Cenário Principal</w:t>
+            </w:r>
+          </w:p>
+        </w:tc>
+        <w:tc>
+          <w:tcPr>
+            <w:tcW w:w="6280" w:type="dxa"/>
+          </w:tcPr>
+          <w:p>
+            <w:pPr>
+              <w:pStyle w:val="Ttulo2"/>
+              <w:outlineLvl w:val="1"/>
+              <w:rPr>
+                <w:rFonts w:cs="Arial"/>
+                <w:b w:val="0"/>
+                <w:sz w:val="22"/>
+                <w:szCs w:val="22"/>
+              </w:rPr>
+            </w:pPr>
+            <w:r>
+              <w:rPr>
+                <w:rFonts w:cs="Arial"/>
+                <w:b w:val="0"/>
+                <w:sz w:val="22"/>
+                <w:szCs w:val="22"/>
+              </w:rPr>
+              <w:t>Exibir todas as tarefas desta matéria e seus andamentos</w:t>
+            </w:r>
+          </w:p>
+        </w:tc>
+      </w:tr>
+      <w:tr>
+        <w:tc>
+          <w:tcPr>
+            <w:tcW w:w="2214" w:type="dxa"/>
+          </w:tcPr>
+          <w:p>
+            <w:pPr>
+              <w:pStyle w:val="Ttulo2"/>
+              <w:outlineLvl w:val="1"/>
+              <w:rPr>
+                <w:rFonts w:cs="Arial"/>
+                <w:sz w:val="22"/>
+                <w:szCs w:val="22"/>
+              </w:rPr>
+            </w:pPr>
+            <w:r>
+              <w:rPr>
+                <w:rFonts w:cs="Arial"/>
+                <w:sz w:val="22"/>
+                <w:szCs w:val="22"/>
+              </w:rPr>
+              <w:t>Pós-condição</w:t>
+            </w:r>
+          </w:p>
+        </w:tc>
+        <w:tc>
+          <w:tcPr>
+            <w:tcW w:w="6280" w:type="dxa"/>
+          </w:tcPr>
+          <w:p>
+            <w:pPr>
+              <w:pStyle w:val="Ttulo2"/>
+              <w:outlineLvl w:val="1"/>
+              <w:rPr>
+                <w:rFonts w:cs="Arial"/>
+                <w:b w:val="0"/>
+                <w:sz w:val="22"/>
+                <w:szCs w:val="22"/>
+              </w:rPr>
+            </w:pPr>
+            <w:r>
+              <w:rPr>
+                <w:rFonts w:cs="Arial"/>
+                <w:b w:val="0"/>
+                <w:sz w:val="22"/>
+                <w:szCs w:val="22"/>
+              </w:rPr>
+              <w:t>Organiza-las direcionando cada tarefa para sua devida condição</w:t>
+            </w:r>
+          </w:p>
+        </w:tc>
+      </w:tr>
+      <w:tr>
+        <w:tc>
+          <w:tcPr>
+            <w:tcW w:w="2214" w:type="dxa"/>
+          </w:tcPr>
+          <w:p>
+            <w:pPr>
+              <w:pStyle w:val="Ttulo2"/>
+              <w:outlineLvl w:val="1"/>
+              <w:rPr>
+                <w:rFonts w:cs="Arial"/>
+                <w:sz w:val="22"/>
+                <w:szCs w:val="22"/>
+              </w:rPr>
+            </w:pPr>
+            <w:r>
+              <w:rPr>
+                <w:rFonts w:cs="Arial"/>
+                <w:sz w:val="22"/>
+                <w:szCs w:val="22"/>
+              </w:rPr>
+              <w:t>Inclusão</w:t>
+            </w:r>
+          </w:p>
+        </w:tc>
+        <w:tc>
+          <w:tcPr>
+            <w:tcW w:w="6280" w:type="dxa"/>
+          </w:tcPr>
+          <w:p>
+            <w:pPr>
+              <w:pStyle w:val="Ttulo2"/>
+              <w:outlineLvl w:val="1"/>
+              <w:rPr>
+                <w:rFonts w:cs="Arial"/>
+                <w:b w:val="0"/>
+                <w:sz w:val="22"/>
+                <w:szCs w:val="22"/>
+              </w:rPr>
+            </w:pPr>
+            <w:r>
+              <w:rPr>
+                <w:rFonts w:cs="Arial"/>
+                <w:b w:val="0"/>
+                <w:sz w:val="22"/>
+                <w:szCs w:val="22"/>
+              </w:rPr>
+              <w:t>Não possui</w:t>
+            </w:r>
+          </w:p>
+        </w:tc>
+      </w:tr>
+      <w:tr>
+        <w:tc>
+          <w:tcPr>
+            <w:tcW w:w="2214" w:type="dxa"/>
+          </w:tcPr>
+          <w:p>
+            <w:pPr>
+              <w:pStyle w:val="Ttulo2"/>
+              <w:outlineLvl w:val="1"/>
+              <w:rPr>
+                <w:rFonts w:cs="Arial"/>
+                <w:sz w:val="22"/>
+                <w:szCs w:val="22"/>
+              </w:rPr>
+            </w:pPr>
+            <w:r>
+              <w:rPr>
+                <w:rFonts w:cs="Arial"/>
+                <w:sz w:val="22"/>
+                <w:szCs w:val="22"/>
+              </w:rPr>
+              <w:t>Extensão</w:t>
+            </w:r>
+          </w:p>
+        </w:tc>
+        <w:tc>
+          <w:tcPr>
+            <w:tcW w:w="6280" w:type="dxa"/>
+          </w:tcPr>
+          <w:p>
+            <w:pPr>
+              <w:pStyle w:val="Ttulo2"/>
+              <w:outlineLvl w:val="1"/>
+              <w:rPr>
+                <w:rFonts w:cs="Arial"/>
+                <w:b w:val="0"/>
+                <w:sz w:val="22"/>
+                <w:szCs w:val="22"/>
+              </w:rPr>
+            </w:pPr>
+            <w:r>
+              <w:rPr>
+                <w:rFonts w:cs="Arial"/>
+                <w:b w:val="0"/>
+                <w:sz w:val="22"/>
+                <w:szCs w:val="22"/>
+              </w:rPr>
+              <w:t>Não possui</w:t>
+            </w:r>
+          </w:p>
+        </w:tc>
+      </w:tr>
+    </w:tbl>
+    <w:p>
+      <w:pPr>
+        <w:rPr>
+          <w:rFonts w:ascii="Times New Roman" w:hAnsi="Times New Roman" w:cs="Times New Roman"/>
+          <w:b/>
+          <w:sz w:val="24"/>
+          <w:szCs w:val="24"/>
+        </w:rPr>
+      </w:pPr>
+      <w:bookmarkStart w:id="0" w:name="_GoBack"/>
       <w:bookmarkEnd w:id="0"/>
     </w:p>
     <w:sectPr>
-      <w:pgSz w:w="16838" w:h="11906" w:orient="landscape"/>
-      <w:pgMar w:top="1701" w:right="1417" w:bottom="1701" w:left="1417" w:header="708" w:footer="708" w:gutter="0"/>
+      <w:pgSz w:w="11906" w:h="16838"/>
+      <w:pgMar w:top="1418" w:right="1701" w:bottom="1418" w:left="1701" w:header="709" w:footer="709" w:gutter="0"/>
       <w:cols w:space="708"/>
       <w:docGrid w:linePitch="360"/>
     </w:sectPr>
@@ -62,7 +4538,7 @@
   <w:latentStyles w:defLockedState="0" w:defUIPriority="99" w:defSemiHidden="0" w:defUnhideWhenUsed="0" w:defQFormat="0" w:count="371">
     <w:lsdException w:name="Normal" w:uiPriority="0" w:qFormat="1"/>
     <w:lsdException w:name="heading 1" w:uiPriority="9" w:qFormat="1"/>
-    <w:lsdException w:name="heading 2" w:semiHidden="1" w:uiPriority="9" w:unhideWhenUsed="1" w:qFormat="1"/>
+    <w:lsdException w:name="heading 2" w:semiHidden="1" w:uiPriority="0" w:unhideWhenUsed="1" w:qFormat="1"/>
     <w:lsdException w:name="heading 3" w:semiHidden="1" w:uiPriority="9" w:unhideWhenUsed="1" w:qFormat="1"/>
     <w:lsdException w:name="heading 4" w:semiHidden="1" w:uiPriority="9" w:unhideWhenUsed="1" w:qFormat="1"/>
     <w:lsdException w:name="heading 5" w:semiHidden="1" w:uiPriority="9" w:unhideWhenUsed="1" w:qFormat="1"/>
@@ -214,7 +4690,7 @@
     <w:lsdException w:name="Table Web 2" w:semiHidden="1" w:unhideWhenUsed="1"/>
     <w:lsdException w:name="Table Web 3" w:semiHidden="1" w:unhideWhenUsed="1"/>
     <w:lsdException w:name="Balloon Text" w:semiHidden="1" w:unhideWhenUsed="1"/>
-    <w:lsdException w:name="Table Grid" w:uiPriority="39"/>
+    <w:lsdException w:name="Table Grid" w:uiPriority="59"/>
     <w:lsdException w:name="Table Theme" w:semiHidden="1" w:unhideWhenUsed="1"/>
     <w:lsdException w:name="Placeholder Text" w:semiHidden="1"/>
     <w:lsdException w:name="No Spacing" w:uiPriority="1" w:qFormat="1"/>
@@ -436,6 +4912,25 @@
     <w:name w:val="Normal"/>
     <w:qFormat/>
   </w:style>
+  <w:style w:type="paragraph" w:styleId="Ttulo2">
+    <w:name w:val="heading 2"/>
+    <w:basedOn w:val="Normal"/>
+    <w:link w:val="Ttulo2Char"/>
+    <w:qFormat/>
+    <w:rsid w:val="0008794D"/>
+    <w:pPr>
+      <w:spacing w:before="100" w:beforeAutospacing="1" w:after="100" w:afterAutospacing="1" w:line="240" w:lineRule="auto"/>
+      <w:outlineLvl w:val="1"/>
+    </w:pPr>
+    <w:rPr>
+      <w:rFonts w:ascii="Times New Roman" w:eastAsia="Times New Roman" w:hAnsi="Times New Roman" w:cs="Times New Roman"/>
+      <w:b/>
+      <w:bCs/>
+      <w:sz w:val="36"/>
+      <w:szCs w:val="36"/>
+      <w:lang w:eastAsia="pt-BR"/>
+    </w:rPr>
+  </w:style>
   <w:style w:type="character" w:default="1" w:styleId="Fontepargpadro">
     <w:name w:val="Default Paragraph Font"/>
     <w:uiPriority w:val="1"/>
@@ -462,6 +4957,39 @@
     <w:uiPriority w:val="99"/>
     <w:semiHidden/>
     <w:unhideWhenUsed/>
+  </w:style>
+  <w:style w:type="character" w:customStyle="1" w:styleId="Ttulo2Char">
+    <w:name w:val="Título 2 Char"/>
+    <w:basedOn w:val="Fontepargpadro"/>
+    <w:link w:val="Ttulo2"/>
+    <w:rsid w:val="0008794D"/>
+    <w:rPr>
+      <w:rFonts w:ascii="Times New Roman" w:eastAsia="Times New Roman" w:hAnsi="Times New Roman" w:cs="Times New Roman"/>
+      <w:b/>
+      <w:bCs/>
+      <w:sz w:val="36"/>
+      <w:szCs w:val="36"/>
+      <w:lang w:eastAsia="pt-BR"/>
+    </w:rPr>
+  </w:style>
+  <w:style w:type="table" w:styleId="Tabelacomgrade">
+    <w:name w:val="Table Grid"/>
+    <w:basedOn w:val="Tabelanormal"/>
+    <w:uiPriority w:val="59"/>
+    <w:rsid w:val="0008794D"/>
+    <w:pPr>
+      <w:spacing w:after="0" w:line="240" w:lineRule="auto"/>
+    </w:pPr>
+    <w:tblPr>
+      <w:tblBorders>
+        <w:top w:val="single" w:sz="4" w:space="0" w:color="auto"/>
+        <w:left w:val="single" w:sz="4" w:space="0" w:color="auto"/>
+        <w:bottom w:val="single" w:sz="4" w:space="0" w:color="auto"/>
+        <w:right w:val="single" w:sz="4" w:space="0" w:color="auto"/>
+        <w:insideH w:val="single" w:sz="4" w:space="0" w:color="auto"/>
+        <w:insideV w:val="single" w:sz="4" w:space="0" w:color="auto"/>
+      </w:tblBorders>
+    </w:tblPr>
   </w:style>
 </w:styles>
 </file>
